--- a/Non Functional Testing.docx
+++ b/Non Functional Testing.docx
@@ -23,8 +23,6 @@
         </w:rPr>
         <w:t>Non Functional Testing</w:t>
       </w:r>
-      <w:bookmarkStart w:id="0" w:name="_GoBack"/>
-      <w:bookmarkEnd w:id="0"/>
     </w:p>
     <w:tbl>
       <w:tblPr>
@@ -33,8 +31,8 @@
         <w:tblLook w:val="04A0" w:firstRow="1" w:lastRow="0" w:firstColumn="1" w:lastColumn="0" w:noHBand="0" w:noVBand="1"/>
       </w:tblPr>
       <w:tblGrid>
-        <w:gridCol w:w="2318"/>
-        <w:gridCol w:w="2320"/>
+        <w:gridCol w:w="2317"/>
+        <w:gridCol w:w="2321"/>
         <w:gridCol w:w="2312"/>
         <w:gridCol w:w="1227"/>
         <w:gridCol w:w="1173"/>
@@ -72,7 +70,7 @@
       <w:tr>
         <w:tc>
           <w:tcPr>
-            <w:tcW w:w="2337" w:type="dxa"/>
+            <w:tcW w:w="2317" w:type="dxa"/>
             <w:vMerge w:val="restart"/>
             <w:shd w:val="clear" w:color="auto" w:fill="8DB3E2" w:themeFill="text2" w:themeFillTint="66"/>
           </w:tcPr>
@@ -100,7 +98,7 @@
         </w:tc>
         <w:tc>
           <w:tcPr>
-            <w:tcW w:w="2337" w:type="dxa"/>
+            <w:tcW w:w="2321" w:type="dxa"/>
             <w:shd w:val="clear" w:color="auto" w:fill="8DB3E2" w:themeFill="text2" w:themeFillTint="66"/>
           </w:tcPr>
           <w:p>
@@ -127,7 +125,7 @@
         </w:tc>
         <w:tc>
           <w:tcPr>
-            <w:tcW w:w="2338" w:type="dxa"/>
+            <w:tcW w:w="2312" w:type="dxa"/>
             <w:shd w:val="clear" w:color="auto" w:fill="8DB3E2" w:themeFill="text2" w:themeFillTint="66"/>
           </w:tcPr>
           <w:p>
@@ -154,7 +152,7 @@
         </w:tc>
         <w:tc>
           <w:tcPr>
-            <w:tcW w:w="1169" w:type="dxa"/>
+            <w:tcW w:w="1227" w:type="dxa"/>
             <w:shd w:val="clear" w:color="auto" w:fill="8DB3E2" w:themeFill="text2" w:themeFillTint="66"/>
           </w:tcPr>
           <w:p>
@@ -181,7 +179,7 @@
         </w:tc>
         <w:tc>
           <w:tcPr>
-            <w:tcW w:w="1169" w:type="dxa"/>
+            <w:tcW w:w="1173" w:type="dxa"/>
             <w:shd w:val="clear" w:color="auto" w:fill="8DB3E2" w:themeFill="text2" w:themeFillTint="66"/>
           </w:tcPr>
           <w:p>
@@ -210,7 +208,7 @@
       <w:tr>
         <w:tc>
           <w:tcPr>
-            <w:tcW w:w="2337" w:type="dxa"/>
+            <w:tcW w:w="2317" w:type="dxa"/>
             <w:vMerge/>
             <w:shd w:val="clear" w:color="auto" w:fill="8DB3E2" w:themeFill="text2" w:themeFillTint="66"/>
           </w:tcPr>
@@ -228,66 +226,74 @@
         </w:tc>
         <w:tc>
           <w:tcPr>
-            <w:tcW w:w="2337" w:type="dxa"/>
-          </w:tcPr>
-          <w:p>
-            <w:pPr>
-              <w:rPr>
-                <w:rFonts w:asciiTheme="majorHAnsi" w:hAnsiTheme="majorHAnsi"/>
-                <w:sz w:val="24"/>
-                <w:szCs w:val="24"/>
-              </w:rPr>
-            </w:pPr>
-            <w:r>
-              <w:rPr>
-                <w:rFonts w:asciiTheme="majorHAnsi" w:hAnsiTheme="majorHAnsi"/>
-                <w:sz w:val="24"/>
-                <w:szCs w:val="24"/>
-              </w:rPr>
-              <w:t>Application loading within 10 second.</w:t>
-            </w:r>
-          </w:p>
-          <w:p>
-            <w:pPr>
-              <w:rPr>
-                <w:rFonts w:asciiTheme="majorHAnsi" w:hAnsiTheme="majorHAnsi"/>
-                <w:sz w:val="24"/>
-                <w:szCs w:val="24"/>
-              </w:rPr>
-            </w:pPr>
-          </w:p>
-        </w:tc>
-        <w:tc>
-          <w:tcPr>
-            <w:tcW w:w="2338" w:type="dxa"/>
-          </w:tcPr>
-          <w:p>
-            <w:pPr>
-              <w:rPr>
-                <w:rFonts w:asciiTheme="majorHAnsi" w:hAnsiTheme="majorHAnsi"/>
-                <w:sz w:val="24"/>
-                <w:szCs w:val="24"/>
-              </w:rPr>
-            </w:pPr>
-          </w:p>
-        </w:tc>
-        <w:tc>
-          <w:tcPr>
-            <w:tcW w:w="1169" w:type="dxa"/>
-          </w:tcPr>
-          <w:p>
-            <w:pPr>
-              <w:rPr>
-                <w:rFonts w:asciiTheme="majorHAnsi" w:hAnsiTheme="majorHAnsi"/>
-                <w:sz w:val="24"/>
-                <w:szCs w:val="24"/>
-              </w:rPr>
-            </w:pPr>
-          </w:p>
-        </w:tc>
-        <w:tc>
-          <w:tcPr>
-            <w:tcW w:w="1169" w:type="dxa"/>
+            <w:tcW w:w="2321" w:type="dxa"/>
+          </w:tcPr>
+          <w:p>
+            <w:pPr>
+              <w:rPr>
+                <w:rFonts w:asciiTheme="majorHAnsi" w:hAnsiTheme="majorHAnsi"/>
+                <w:sz w:val="24"/>
+                <w:szCs w:val="24"/>
+              </w:rPr>
+            </w:pPr>
+            <w:r>
+              <w:rPr>
+                <w:rFonts w:asciiTheme="majorHAnsi" w:hAnsiTheme="majorHAnsi"/>
+                <w:sz w:val="24"/>
+                <w:szCs w:val="24"/>
+              </w:rPr>
+              <w:t>Application loading within 5</w:t>
+            </w:r>
+            <w:r>
+              <w:rPr>
+                <w:rFonts w:asciiTheme="majorHAnsi" w:hAnsiTheme="majorHAnsi"/>
+                <w:sz w:val="24"/>
+                <w:szCs w:val="24"/>
+              </w:rPr>
+              <w:t xml:space="preserve"> second.</w:t>
+            </w:r>
+          </w:p>
+          <w:p>
+            <w:pPr>
+              <w:rPr>
+                <w:rFonts w:asciiTheme="majorHAnsi" w:hAnsiTheme="majorHAnsi"/>
+                <w:sz w:val="24"/>
+                <w:szCs w:val="24"/>
+              </w:rPr>
+            </w:pPr>
+          </w:p>
+        </w:tc>
+        <w:tc>
+          <w:tcPr>
+            <w:tcW w:w="2312" w:type="dxa"/>
+          </w:tcPr>
+          <w:p>
+            <w:pPr>
+              <w:rPr>
+                <w:rFonts w:asciiTheme="majorHAnsi" w:hAnsiTheme="majorHAnsi"/>
+                <w:sz w:val="24"/>
+                <w:szCs w:val="24"/>
+              </w:rPr>
+            </w:pPr>
+          </w:p>
+        </w:tc>
+        <w:tc>
+          <w:tcPr>
+            <w:tcW w:w="1227" w:type="dxa"/>
+          </w:tcPr>
+          <w:p>
+            <w:pPr>
+              <w:rPr>
+                <w:rFonts w:asciiTheme="majorHAnsi" w:hAnsiTheme="majorHAnsi"/>
+                <w:sz w:val="24"/>
+                <w:szCs w:val="24"/>
+              </w:rPr>
+            </w:pPr>
+          </w:p>
+        </w:tc>
+        <w:tc>
+          <w:tcPr>
+            <w:tcW w:w="1173" w:type="dxa"/>
           </w:tcPr>
           <w:p>
             <w:pPr>
@@ -303,7 +309,7 @@
       <w:tr>
         <w:tc>
           <w:tcPr>
-            <w:tcW w:w="2337" w:type="dxa"/>
+            <w:tcW w:w="2317" w:type="dxa"/>
             <w:vMerge/>
             <w:shd w:val="clear" w:color="auto" w:fill="8DB3E2" w:themeFill="text2" w:themeFillTint="66"/>
           </w:tcPr>
@@ -321,66 +327,74 @@
         </w:tc>
         <w:tc>
           <w:tcPr>
-            <w:tcW w:w="2337" w:type="dxa"/>
-          </w:tcPr>
-          <w:p>
-            <w:pPr>
-              <w:rPr>
-                <w:rFonts w:asciiTheme="majorHAnsi" w:hAnsiTheme="majorHAnsi"/>
-                <w:sz w:val="24"/>
-                <w:szCs w:val="24"/>
-              </w:rPr>
-            </w:pPr>
-            <w:r>
-              <w:rPr>
-                <w:rFonts w:asciiTheme="majorHAnsi" w:hAnsiTheme="majorHAnsi"/>
-                <w:sz w:val="24"/>
-                <w:szCs w:val="24"/>
-              </w:rPr>
-              <w:t>Refresh Time within 10 second.</w:t>
-            </w:r>
-          </w:p>
-          <w:p>
-            <w:pPr>
-              <w:rPr>
-                <w:rFonts w:asciiTheme="majorHAnsi" w:hAnsiTheme="majorHAnsi"/>
-                <w:sz w:val="24"/>
-                <w:szCs w:val="24"/>
-              </w:rPr>
-            </w:pPr>
-          </w:p>
-        </w:tc>
-        <w:tc>
-          <w:tcPr>
-            <w:tcW w:w="2338" w:type="dxa"/>
-          </w:tcPr>
-          <w:p>
-            <w:pPr>
-              <w:rPr>
-                <w:rFonts w:asciiTheme="majorHAnsi" w:hAnsiTheme="majorHAnsi"/>
-                <w:sz w:val="24"/>
-                <w:szCs w:val="24"/>
-              </w:rPr>
-            </w:pPr>
-          </w:p>
-        </w:tc>
-        <w:tc>
-          <w:tcPr>
-            <w:tcW w:w="1169" w:type="dxa"/>
-          </w:tcPr>
-          <w:p>
-            <w:pPr>
-              <w:rPr>
-                <w:rFonts w:asciiTheme="majorHAnsi" w:hAnsiTheme="majorHAnsi"/>
-                <w:sz w:val="24"/>
-                <w:szCs w:val="24"/>
-              </w:rPr>
-            </w:pPr>
-          </w:p>
-        </w:tc>
-        <w:tc>
-          <w:tcPr>
-            <w:tcW w:w="1169" w:type="dxa"/>
+            <w:tcW w:w="2321" w:type="dxa"/>
+          </w:tcPr>
+          <w:p>
+            <w:pPr>
+              <w:rPr>
+                <w:rFonts w:asciiTheme="majorHAnsi" w:hAnsiTheme="majorHAnsi"/>
+                <w:sz w:val="24"/>
+                <w:szCs w:val="24"/>
+              </w:rPr>
+            </w:pPr>
+            <w:r>
+              <w:rPr>
+                <w:rFonts w:asciiTheme="majorHAnsi" w:hAnsiTheme="majorHAnsi"/>
+                <w:sz w:val="24"/>
+                <w:szCs w:val="24"/>
+              </w:rPr>
+              <w:t>Refresh Time within 5</w:t>
+            </w:r>
+            <w:r>
+              <w:rPr>
+                <w:rFonts w:asciiTheme="majorHAnsi" w:hAnsiTheme="majorHAnsi"/>
+                <w:sz w:val="24"/>
+                <w:szCs w:val="24"/>
+              </w:rPr>
+              <w:t xml:space="preserve"> second.</w:t>
+            </w:r>
+          </w:p>
+          <w:p>
+            <w:pPr>
+              <w:rPr>
+                <w:rFonts w:asciiTheme="majorHAnsi" w:hAnsiTheme="majorHAnsi"/>
+                <w:sz w:val="24"/>
+                <w:szCs w:val="24"/>
+              </w:rPr>
+            </w:pPr>
+          </w:p>
+        </w:tc>
+        <w:tc>
+          <w:tcPr>
+            <w:tcW w:w="2312" w:type="dxa"/>
+          </w:tcPr>
+          <w:p>
+            <w:pPr>
+              <w:rPr>
+                <w:rFonts w:asciiTheme="majorHAnsi" w:hAnsiTheme="majorHAnsi"/>
+                <w:sz w:val="24"/>
+                <w:szCs w:val="24"/>
+              </w:rPr>
+            </w:pPr>
+          </w:p>
+        </w:tc>
+        <w:tc>
+          <w:tcPr>
+            <w:tcW w:w="1227" w:type="dxa"/>
+          </w:tcPr>
+          <w:p>
+            <w:pPr>
+              <w:rPr>
+                <w:rFonts w:asciiTheme="majorHAnsi" w:hAnsiTheme="majorHAnsi"/>
+                <w:sz w:val="24"/>
+                <w:szCs w:val="24"/>
+              </w:rPr>
+            </w:pPr>
+          </w:p>
+        </w:tc>
+        <w:tc>
+          <w:tcPr>
+            <w:tcW w:w="1173" w:type="dxa"/>
           </w:tcPr>
           <w:p>
             <w:pPr>
@@ -396,7 +410,7 @@
       <w:tr>
         <w:tc>
           <w:tcPr>
-            <w:tcW w:w="2337" w:type="dxa"/>
+            <w:tcW w:w="2317" w:type="dxa"/>
             <w:vMerge w:val="restart"/>
             <w:shd w:val="clear" w:color="auto" w:fill="8DB3E2" w:themeFill="text2" w:themeFillTint="66"/>
           </w:tcPr>
@@ -424,7 +438,7 @@
         </w:tc>
         <w:tc>
           <w:tcPr>
-            <w:tcW w:w="2337" w:type="dxa"/>
+            <w:tcW w:w="2321" w:type="dxa"/>
             <w:shd w:val="clear" w:color="auto" w:fill="8DB3E2" w:themeFill="text2" w:themeFillTint="66"/>
           </w:tcPr>
           <w:p>
@@ -451,7 +465,7 @@
         </w:tc>
         <w:tc>
           <w:tcPr>
-            <w:tcW w:w="2338" w:type="dxa"/>
+            <w:tcW w:w="2312" w:type="dxa"/>
             <w:shd w:val="clear" w:color="auto" w:fill="8DB3E2" w:themeFill="text2" w:themeFillTint="66"/>
           </w:tcPr>
           <w:p>
@@ -478,7 +492,7 @@
         </w:tc>
         <w:tc>
           <w:tcPr>
-            <w:tcW w:w="1169" w:type="dxa"/>
+            <w:tcW w:w="1227" w:type="dxa"/>
             <w:shd w:val="clear" w:color="auto" w:fill="8DB3E2" w:themeFill="text2" w:themeFillTint="66"/>
           </w:tcPr>
           <w:p>
@@ -505,7 +519,7 @@
         </w:tc>
         <w:tc>
           <w:tcPr>
-            <w:tcW w:w="1169" w:type="dxa"/>
+            <w:tcW w:w="1173" w:type="dxa"/>
             <w:shd w:val="clear" w:color="auto" w:fill="8DB3E2" w:themeFill="text2" w:themeFillTint="66"/>
           </w:tcPr>
           <w:p>
@@ -534,7 +548,7 @@
       <w:tr>
         <w:tc>
           <w:tcPr>
-            <w:tcW w:w="2337" w:type="dxa"/>
+            <w:tcW w:w="2317" w:type="dxa"/>
             <w:vMerge/>
             <w:shd w:val="clear" w:color="auto" w:fill="8DB3E2" w:themeFill="text2" w:themeFillTint="66"/>
           </w:tcPr>
@@ -550,157 +564,82 @@
         </w:tc>
         <w:tc>
           <w:tcPr>
-            <w:tcW w:w="2337" w:type="dxa"/>
-          </w:tcPr>
-          <w:p>
-            <w:pPr>
-              <w:rPr>
-                <w:rFonts w:asciiTheme="majorHAnsi" w:hAnsiTheme="majorHAnsi"/>
-                <w:sz w:val="24"/>
-                <w:szCs w:val="24"/>
-              </w:rPr>
-            </w:pPr>
-            <w:r>
-              <w:rPr>
-                <w:rFonts w:asciiTheme="majorHAnsi" w:hAnsiTheme="majorHAnsi"/>
-                <w:sz w:val="24"/>
-                <w:szCs w:val="24"/>
-              </w:rPr>
-              <w:t>Application loading within 10 second.</w:t>
-            </w:r>
-          </w:p>
-          <w:p>
-            <w:pPr>
-              <w:rPr>
-                <w:rFonts w:asciiTheme="majorHAnsi" w:hAnsiTheme="majorHAnsi"/>
-                <w:sz w:val="24"/>
-                <w:szCs w:val="24"/>
-              </w:rPr>
-            </w:pPr>
-          </w:p>
-        </w:tc>
-        <w:tc>
-          <w:tcPr>
-            <w:tcW w:w="2338" w:type="dxa"/>
-          </w:tcPr>
-          <w:p>
-            <w:pPr>
-              <w:rPr>
-                <w:rFonts w:asciiTheme="majorHAnsi" w:hAnsiTheme="majorHAnsi"/>
-                <w:sz w:val="24"/>
-                <w:szCs w:val="24"/>
-              </w:rPr>
-            </w:pPr>
-          </w:p>
-        </w:tc>
-        <w:tc>
-          <w:tcPr>
-            <w:tcW w:w="1169" w:type="dxa"/>
-          </w:tcPr>
-          <w:p>
-            <w:pPr>
-              <w:rPr>
-                <w:rFonts w:asciiTheme="majorHAnsi" w:hAnsiTheme="majorHAnsi"/>
-                <w:sz w:val="24"/>
-                <w:szCs w:val="24"/>
-              </w:rPr>
-            </w:pPr>
-          </w:p>
-        </w:tc>
-        <w:tc>
-          <w:tcPr>
-            <w:tcW w:w="1169" w:type="dxa"/>
-          </w:tcPr>
-          <w:p>
-            <w:pPr>
-              <w:rPr>
-                <w:rFonts w:asciiTheme="majorHAnsi" w:hAnsiTheme="majorHAnsi"/>
-                <w:sz w:val="24"/>
-                <w:szCs w:val="24"/>
-              </w:rPr>
-            </w:pPr>
-          </w:p>
-        </w:tc>
-      </w:tr>
-      <w:tr>
-        <w:tc>
-          <w:tcPr>
-            <w:tcW w:w="2337" w:type="dxa"/>
-            <w:vMerge/>
-            <w:shd w:val="clear" w:color="auto" w:fill="8DB3E2" w:themeFill="text2" w:themeFillTint="66"/>
-          </w:tcPr>
-          <w:p>
-            <w:pPr>
-              <w:rPr>
-                <w:rFonts w:asciiTheme="majorHAnsi" w:hAnsiTheme="majorHAnsi"/>
-                <w:sz w:val="24"/>
-                <w:szCs w:val="24"/>
-              </w:rPr>
-            </w:pPr>
-          </w:p>
-        </w:tc>
-        <w:tc>
-          <w:tcPr>
-            <w:tcW w:w="2337" w:type="dxa"/>
-          </w:tcPr>
-          <w:p>
-            <w:pPr>
-              <w:rPr>
-                <w:rFonts w:asciiTheme="majorHAnsi" w:hAnsiTheme="majorHAnsi"/>
-                <w:sz w:val="24"/>
-                <w:szCs w:val="24"/>
-              </w:rPr>
-            </w:pPr>
-            <w:r>
-              <w:rPr>
-                <w:rFonts w:asciiTheme="majorHAnsi" w:hAnsiTheme="majorHAnsi"/>
-                <w:sz w:val="24"/>
-                <w:szCs w:val="24"/>
-              </w:rPr>
-              <w:t>Refresh Time within 10 second.</w:t>
-            </w:r>
-          </w:p>
-          <w:p>
-            <w:pPr>
-              <w:rPr>
-                <w:rFonts w:asciiTheme="majorHAnsi" w:hAnsiTheme="majorHAnsi"/>
-                <w:sz w:val="24"/>
-                <w:szCs w:val="24"/>
-              </w:rPr>
-            </w:pPr>
-          </w:p>
-        </w:tc>
-        <w:tc>
-          <w:tcPr>
-            <w:tcW w:w="2338" w:type="dxa"/>
-          </w:tcPr>
-          <w:p>
-            <w:pPr>
-              <w:rPr>
-                <w:rFonts w:asciiTheme="majorHAnsi" w:hAnsiTheme="majorHAnsi"/>
-                <w:sz w:val="24"/>
-                <w:szCs w:val="24"/>
-              </w:rPr>
-            </w:pPr>
-          </w:p>
-        </w:tc>
-        <w:tc>
-          <w:tcPr>
-            <w:tcW w:w="1169" w:type="dxa"/>
-          </w:tcPr>
-          <w:p>
-            <w:pPr>
-              <w:rPr>
-                <w:rFonts w:asciiTheme="majorHAnsi" w:hAnsiTheme="majorHAnsi"/>
-                <w:sz w:val="24"/>
-                <w:szCs w:val="24"/>
-              </w:rPr>
-            </w:pPr>
-          </w:p>
-        </w:tc>
-        <w:tc>
-          <w:tcPr>
-            <w:tcW w:w="1169" w:type="dxa"/>
+            <w:tcW w:w="2321" w:type="dxa"/>
+          </w:tcPr>
+          <w:p>
+            <w:pPr>
+              <w:rPr>
+                <w:rFonts w:asciiTheme="majorHAnsi" w:hAnsiTheme="majorHAnsi"/>
+                <w:sz w:val="24"/>
+                <w:szCs w:val="24"/>
+              </w:rPr>
+            </w:pPr>
+            <w:r>
+              <w:rPr>
+                <w:rFonts w:asciiTheme="majorHAnsi" w:hAnsiTheme="majorHAnsi"/>
+                <w:sz w:val="24"/>
+                <w:szCs w:val="24"/>
+              </w:rPr>
+              <w:t>Update information</w:t>
+            </w:r>
+            <w:r>
+              <w:rPr>
+                <w:rFonts w:asciiTheme="majorHAnsi" w:hAnsiTheme="majorHAnsi"/>
+                <w:sz w:val="24"/>
+                <w:szCs w:val="24"/>
+              </w:rPr>
+              <w:t xml:space="preserve"> loading within 5</w:t>
+            </w:r>
+            <w:r>
+              <w:rPr>
+                <w:rFonts w:asciiTheme="majorHAnsi" w:hAnsiTheme="majorHAnsi"/>
+                <w:sz w:val="24"/>
+                <w:szCs w:val="24"/>
+              </w:rPr>
+              <w:t xml:space="preserve"> second.</w:t>
+            </w:r>
+          </w:p>
+          <w:p>
+            <w:pPr>
+              <w:rPr>
+                <w:rFonts w:asciiTheme="majorHAnsi" w:hAnsiTheme="majorHAnsi"/>
+                <w:sz w:val="24"/>
+                <w:szCs w:val="24"/>
+              </w:rPr>
+            </w:pPr>
+          </w:p>
+        </w:tc>
+        <w:tc>
+          <w:tcPr>
+            <w:tcW w:w="2312" w:type="dxa"/>
+          </w:tcPr>
+          <w:p>
+            <w:pPr>
+              <w:rPr>
+                <w:rFonts w:asciiTheme="majorHAnsi" w:hAnsiTheme="majorHAnsi"/>
+                <w:sz w:val="24"/>
+                <w:szCs w:val="24"/>
+              </w:rPr>
+            </w:pPr>
+          </w:p>
+        </w:tc>
+        <w:tc>
+          <w:tcPr>
+            <w:tcW w:w="1227" w:type="dxa"/>
+          </w:tcPr>
+          <w:p>
+            <w:pPr>
+              <w:rPr>
+                <w:rFonts w:asciiTheme="majorHAnsi" w:hAnsiTheme="majorHAnsi"/>
+                <w:sz w:val="24"/>
+                <w:szCs w:val="24"/>
+              </w:rPr>
+            </w:pPr>
+          </w:p>
+        </w:tc>
+        <w:tc>
+          <w:tcPr>
+            <w:tcW w:w="1173" w:type="dxa"/>
           </w:tcPr>
           <w:p>
             <w:pPr>
@@ -723,6 +662,281 @@
         </w:rPr>
       </w:pPr>
     </w:p>
+    <w:tbl>
+      <w:tblPr>
+        <w:tblStyle w:val="TableGrid"/>
+        <w:tblW w:w="0" w:type="auto"/>
+        <w:tblLook w:val="04A0" w:firstRow="1" w:lastRow="0" w:firstColumn="1" w:lastColumn="0" w:noHBand="0" w:noVBand="1"/>
+      </w:tblPr>
+      <w:tblGrid>
+        <w:gridCol w:w="2315"/>
+        <w:gridCol w:w="2321"/>
+        <w:gridCol w:w="2314"/>
+        <w:gridCol w:w="1227"/>
+        <w:gridCol w:w="1173"/>
+      </w:tblGrid>
+      <w:tr>
+        <w:tc>
+          <w:tcPr>
+            <w:tcW w:w="9350" w:type="dxa"/>
+            <w:gridSpan w:val="5"/>
+            <w:shd w:val="clear" w:color="auto" w:fill="8DB3E2" w:themeFill="text2" w:themeFillTint="66"/>
+          </w:tcPr>
+          <w:p>
+            <w:pPr>
+              <w:jc w:val="center"/>
+              <w:rPr>
+                <w:rFonts w:asciiTheme="majorHAnsi" w:hAnsiTheme="majorHAnsi"/>
+                <w:b/>
+                <w:bCs/>
+                <w:sz w:val="24"/>
+                <w:szCs w:val="24"/>
+              </w:rPr>
+            </w:pPr>
+            <w:r>
+              <w:rPr>
+                <w:rFonts w:asciiTheme="majorHAnsi" w:hAnsiTheme="majorHAnsi"/>
+                <w:b/>
+                <w:bCs/>
+                <w:sz w:val="28"/>
+              </w:rPr>
+              <w:t>Capacity</w:t>
+            </w:r>
+          </w:p>
+        </w:tc>
+      </w:tr>
+      <w:tr>
+        <w:tc>
+          <w:tcPr>
+            <w:tcW w:w="2315" w:type="dxa"/>
+            <w:vMerge w:val="restart"/>
+            <w:shd w:val="clear" w:color="auto" w:fill="8DB3E2" w:themeFill="text2" w:themeFillTint="66"/>
+          </w:tcPr>
+          <w:p>
+            <w:pPr>
+              <w:rPr>
+                <w:rFonts w:asciiTheme="majorHAnsi" w:hAnsiTheme="majorHAnsi"/>
+                <w:b/>
+                <w:bCs/>
+                <w:sz w:val="24"/>
+                <w:szCs w:val="24"/>
+              </w:rPr>
+            </w:pPr>
+            <w:r>
+              <w:rPr>
+                <w:rFonts w:asciiTheme="majorHAnsi" w:hAnsiTheme="majorHAnsi"/>
+                <w:b/>
+                <w:bCs/>
+                <w:sz w:val="24"/>
+                <w:szCs w:val="24"/>
+              </w:rPr>
+              <w:t>Storage</w:t>
+            </w:r>
+          </w:p>
+        </w:tc>
+        <w:tc>
+          <w:tcPr>
+            <w:tcW w:w="2321" w:type="dxa"/>
+            <w:shd w:val="clear" w:color="auto" w:fill="8DB3E2" w:themeFill="text2" w:themeFillTint="66"/>
+          </w:tcPr>
+          <w:p>
+            <w:pPr>
+              <w:rPr>
+                <w:rFonts w:asciiTheme="majorHAnsi" w:hAnsiTheme="majorHAnsi"/>
+                <w:b/>
+                <w:bCs/>
+                <w:sz w:val="24"/>
+                <w:szCs w:val="24"/>
+              </w:rPr>
+            </w:pPr>
+            <w:r>
+              <w:rPr>
+                <w:rFonts w:asciiTheme="majorHAnsi" w:hAnsiTheme="majorHAnsi"/>
+                <w:b/>
+                <w:bCs/>
+                <w:sz w:val="24"/>
+                <w:szCs w:val="24"/>
+              </w:rPr>
+              <w:t>Criteria</w:t>
+            </w:r>
+          </w:p>
+        </w:tc>
+        <w:tc>
+          <w:tcPr>
+            <w:tcW w:w="2314" w:type="dxa"/>
+            <w:shd w:val="clear" w:color="auto" w:fill="8DB3E2" w:themeFill="text2" w:themeFillTint="66"/>
+          </w:tcPr>
+          <w:p>
+            <w:pPr>
+              <w:rPr>
+                <w:rFonts w:asciiTheme="majorHAnsi" w:hAnsiTheme="majorHAnsi"/>
+                <w:b/>
+                <w:bCs/>
+                <w:sz w:val="24"/>
+                <w:szCs w:val="24"/>
+              </w:rPr>
+            </w:pPr>
+            <w:r>
+              <w:rPr>
+                <w:rFonts w:asciiTheme="majorHAnsi" w:hAnsiTheme="majorHAnsi"/>
+                <w:b/>
+                <w:bCs/>
+                <w:sz w:val="24"/>
+                <w:szCs w:val="24"/>
+              </w:rPr>
+              <w:t>Result</w:t>
+            </w:r>
+          </w:p>
+        </w:tc>
+        <w:tc>
+          <w:tcPr>
+            <w:tcW w:w="1227" w:type="dxa"/>
+            <w:shd w:val="clear" w:color="auto" w:fill="8DB3E2" w:themeFill="text2" w:themeFillTint="66"/>
+          </w:tcPr>
+          <w:p>
+            <w:pPr>
+              <w:rPr>
+                <w:rFonts w:asciiTheme="majorHAnsi" w:hAnsiTheme="majorHAnsi"/>
+                <w:b/>
+                <w:bCs/>
+                <w:sz w:val="24"/>
+                <w:szCs w:val="24"/>
+              </w:rPr>
+            </w:pPr>
+            <w:r>
+              <w:rPr>
+                <w:rFonts w:asciiTheme="majorHAnsi" w:hAnsiTheme="majorHAnsi"/>
+                <w:b/>
+                <w:bCs/>
+                <w:sz w:val="24"/>
+                <w:szCs w:val="24"/>
+              </w:rPr>
+              <w:t>Accepted</w:t>
+            </w:r>
+          </w:p>
+        </w:tc>
+        <w:tc>
+          <w:tcPr>
+            <w:tcW w:w="1173" w:type="dxa"/>
+            <w:shd w:val="clear" w:color="auto" w:fill="8DB3E2" w:themeFill="text2" w:themeFillTint="66"/>
+          </w:tcPr>
+          <w:p>
+            <w:pPr>
+              <w:rPr>
+                <w:rFonts w:asciiTheme="majorHAnsi" w:hAnsiTheme="majorHAnsi"/>
+                <w:b/>
+                <w:bCs/>
+                <w:sz w:val="24"/>
+                <w:szCs w:val="24"/>
+              </w:rPr>
+            </w:pPr>
+            <w:r>
+              <w:rPr>
+                <w:rFonts w:asciiTheme="majorHAnsi" w:hAnsiTheme="majorHAnsi"/>
+                <w:b/>
+                <w:bCs/>
+                <w:sz w:val="24"/>
+                <w:szCs w:val="24"/>
+              </w:rPr>
+              <w:t>Rejected</w:t>
+            </w:r>
+          </w:p>
+        </w:tc>
+      </w:tr>
+      <w:tr>
+        <w:tc>
+          <w:tcPr>
+            <w:tcW w:w="2315" w:type="dxa"/>
+            <w:vMerge/>
+            <w:shd w:val="clear" w:color="auto" w:fill="8DB3E2" w:themeFill="text2" w:themeFillTint="66"/>
+          </w:tcPr>
+          <w:p>
+            <w:pPr>
+              <w:rPr>
+                <w:rFonts w:asciiTheme="majorHAnsi" w:hAnsiTheme="majorHAnsi"/>
+                <w:b/>
+                <w:bCs/>
+                <w:sz w:val="24"/>
+                <w:szCs w:val="24"/>
+              </w:rPr>
+            </w:pPr>
+          </w:p>
+        </w:tc>
+        <w:tc>
+          <w:tcPr>
+            <w:tcW w:w="2321" w:type="dxa"/>
+          </w:tcPr>
+          <w:p>
+            <w:pPr>
+              <w:rPr>
+                <w:rFonts w:asciiTheme="majorHAnsi" w:hAnsiTheme="majorHAnsi"/>
+                <w:sz w:val="24"/>
+                <w:szCs w:val="24"/>
+              </w:rPr>
+            </w:pPr>
+            <w:r>
+              <w:rPr>
+                <w:rFonts w:asciiTheme="majorHAnsi" w:hAnsiTheme="majorHAnsi"/>
+                <w:sz w:val="24"/>
+                <w:szCs w:val="24"/>
+              </w:rPr>
+              <w:t>At least 1 Gb be able to store</w:t>
+            </w:r>
+          </w:p>
+          <w:p>
+            <w:pPr>
+              <w:rPr>
+                <w:rFonts w:asciiTheme="majorHAnsi" w:hAnsiTheme="majorHAnsi"/>
+                <w:sz w:val="24"/>
+                <w:szCs w:val="24"/>
+              </w:rPr>
+            </w:pPr>
+          </w:p>
+        </w:tc>
+        <w:tc>
+          <w:tcPr>
+            <w:tcW w:w="2314" w:type="dxa"/>
+          </w:tcPr>
+          <w:p>
+            <w:pPr>
+              <w:rPr>
+                <w:rFonts w:asciiTheme="majorHAnsi" w:hAnsiTheme="majorHAnsi"/>
+                <w:sz w:val="24"/>
+                <w:szCs w:val="24"/>
+              </w:rPr>
+            </w:pPr>
+          </w:p>
+        </w:tc>
+        <w:tc>
+          <w:tcPr>
+            <w:tcW w:w="1227" w:type="dxa"/>
+          </w:tcPr>
+          <w:p>
+            <w:pPr>
+              <w:rPr>
+                <w:rFonts w:asciiTheme="majorHAnsi" w:hAnsiTheme="majorHAnsi"/>
+                <w:sz w:val="24"/>
+                <w:szCs w:val="24"/>
+              </w:rPr>
+            </w:pPr>
+          </w:p>
+        </w:tc>
+        <w:tc>
+          <w:tcPr>
+            <w:tcW w:w="1173" w:type="dxa"/>
+          </w:tcPr>
+          <w:p>
+            <w:pPr>
+              <w:rPr>
+                <w:rFonts w:asciiTheme="majorHAnsi" w:hAnsiTheme="majorHAnsi"/>
+                <w:sz w:val="24"/>
+                <w:szCs w:val="24"/>
+              </w:rPr>
+            </w:pPr>
+          </w:p>
+        </w:tc>
+      </w:tr>
+    </w:tbl>
     <w:p>
       <w:pPr>
         <w:rPr>
@@ -731,744 +945,1500 @@
           <w:szCs w:val="24"/>
         </w:rPr>
       </w:pPr>
-      <w:r>
+    </w:p>
+    <w:tbl>
+      <w:tblPr>
+        <w:tblStyle w:val="TableGrid"/>
+        <w:tblW w:w="0" w:type="auto"/>
+        <w:tblLook w:val="04A0" w:firstRow="1" w:lastRow="0" w:firstColumn="1" w:lastColumn="0" w:noHBand="0" w:noVBand="1"/>
+      </w:tblPr>
+      <w:tblGrid>
+        <w:gridCol w:w="2315"/>
+        <w:gridCol w:w="2321"/>
+        <w:gridCol w:w="2314"/>
+        <w:gridCol w:w="1227"/>
+        <w:gridCol w:w="1173"/>
+      </w:tblGrid>
+      <w:tr>
+        <w:tc>
+          <w:tcPr>
+            <w:tcW w:w="9350" w:type="dxa"/>
+            <w:gridSpan w:val="5"/>
+            <w:shd w:val="clear" w:color="auto" w:fill="8DB3E2" w:themeFill="text2" w:themeFillTint="66"/>
+          </w:tcPr>
+          <w:p>
+            <w:pPr>
+              <w:jc w:val="center"/>
+              <w:rPr>
+                <w:rFonts w:asciiTheme="majorHAnsi" w:hAnsiTheme="majorHAnsi"/>
+                <w:b/>
+                <w:bCs/>
+                <w:sz w:val="24"/>
+                <w:szCs w:val="24"/>
+              </w:rPr>
+            </w:pPr>
+            <w:r>
+              <w:rPr>
+                <w:rFonts w:asciiTheme="majorHAnsi" w:hAnsiTheme="majorHAnsi"/>
+                <w:b/>
+                <w:bCs/>
+                <w:sz w:val="28"/>
+              </w:rPr>
+              <w:t>Recover</w:t>
+            </w:r>
+          </w:p>
+        </w:tc>
+      </w:tr>
+      <w:tr>
+        <w:tc>
+          <w:tcPr>
+            <w:tcW w:w="2315" w:type="dxa"/>
+            <w:vMerge w:val="restart"/>
+            <w:shd w:val="clear" w:color="auto" w:fill="8DB3E2" w:themeFill="text2" w:themeFillTint="66"/>
+          </w:tcPr>
+          <w:p>
+            <w:pPr>
+              <w:rPr>
+                <w:rFonts w:asciiTheme="majorHAnsi" w:hAnsiTheme="majorHAnsi"/>
+                <w:b/>
+                <w:bCs/>
+                <w:sz w:val="24"/>
+                <w:szCs w:val="24"/>
+              </w:rPr>
+            </w:pPr>
+            <w:r>
+              <w:rPr>
+                <w:rFonts w:asciiTheme="majorHAnsi" w:hAnsiTheme="majorHAnsi"/>
+                <w:b/>
+                <w:bCs/>
+                <w:sz w:val="24"/>
+                <w:szCs w:val="24"/>
+              </w:rPr>
+              <w:t>Recovery Process</w:t>
+            </w:r>
+          </w:p>
+        </w:tc>
+        <w:tc>
+          <w:tcPr>
+            <w:tcW w:w="2321" w:type="dxa"/>
+            <w:shd w:val="clear" w:color="auto" w:fill="8DB3E2" w:themeFill="text2" w:themeFillTint="66"/>
+          </w:tcPr>
+          <w:p>
+            <w:pPr>
+              <w:rPr>
+                <w:rFonts w:asciiTheme="majorHAnsi" w:hAnsiTheme="majorHAnsi"/>
+                <w:b/>
+                <w:bCs/>
+                <w:sz w:val="24"/>
+                <w:szCs w:val="24"/>
+              </w:rPr>
+            </w:pPr>
+            <w:r>
+              <w:rPr>
+                <w:rFonts w:asciiTheme="majorHAnsi" w:hAnsiTheme="majorHAnsi"/>
+                <w:b/>
+                <w:bCs/>
+                <w:sz w:val="24"/>
+                <w:szCs w:val="24"/>
+              </w:rPr>
+              <w:t>Criteria</w:t>
+            </w:r>
+          </w:p>
+        </w:tc>
+        <w:tc>
+          <w:tcPr>
+            <w:tcW w:w="2314" w:type="dxa"/>
+            <w:shd w:val="clear" w:color="auto" w:fill="8DB3E2" w:themeFill="text2" w:themeFillTint="66"/>
+          </w:tcPr>
+          <w:p>
+            <w:pPr>
+              <w:rPr>
+                <w:rFonts w:asciiTheme="majorHAnsi" w:hAnsiTheme="majorHAnsi"/>
+                <w:b/>
+                <w:bCs/>
+                <w:sz w:val="24"/>
+                <w:szCs w:val="24"/>
+              </w:rPr>
+            </w:pPr>
+            <w:r>
+              <w:rPr>
+                <w:rFonts w:asciiTheme="majorHAnsi" w:hAnsiTheme="majorHAnsi"/>
+                <w:b/>
+                <w:bCs/>
+                <w:sz w:val="24"/>
+                <w:szCs w:val="24"/>
+              </w:rPr>
+              <w:t>Result</w:t>
+            </w:r>
+          </w:p>
+        </w:tc>
+        <w:tc>
+          <w:tcPr>
+            <w:tcW w:w="1227" w:type="dxa"/>
+            <w:shd w:val="clear" w:color="auto" w:fill="8DB3E2" w:themeFill="text2" w:themeFillTint="66"/>
+          </w:tcPr>
+          <w:p>
+            <w:pPr>
+              <w:rPr>
+                <w:rFonts w:asciiTheme="majorHAnsi" w:hAnsiTheme="majorHAnsi"/>
+                <w:b/>
+                <w:bCs/>
+                <w:sz w:val="24"/>
+                <w:szCs w:val="24"/>
+              </w:rPr>
+            </w:pPr>
+            <w:r>
+              <w:rPr>
+                <w:rFonts w:asciiTheme="majorHAnsi" w:hAnsiTheme="majorHAnsi"/>
+                <w:b/>
+                <w:bCs/>
+                <w:sz w:val="24"/>
+                <w:szCs w:val="24"/>
+              </w:rPr>
+              <w:t>Accepted</w:t>
+            </w:r>
+          </w:p>
+        </w:tc>
+        <w:tc>
+          <w:tcPr>
+            <w:tcW w:w="1173" w:type="dxa"/>
+            <w:shd w:val="clear" w:color="auto" w:fill="8DB3E2" w:themeFill="text2" w:themeFillTint="66"/>
+          </w:tcPr>
+          <w:p>
+            <w:pPr>
+              <w:rPr>
+                <w:rFonts w:asciiTheme="majorHAnsi" w:hAnsiTheme="majorHAnsi"/>
+                <w:b/>
+                <w:bCs/>
+                <w:sz w:val="24"/>
+                <w:szCs w:val="24"/>
+              </w:rPr>
+            </w:pPr>
+            <w:r>
+              <w:rPr>
+                <w:rFonts w:asciiTheme="majorHAnsi" w:hAnsiTheme="majorHAnsi"/>
+                <w:b/>
+                <w:bCs/>
+                <w:sz w:val="24"/>
+                <w:szCs w:val="24"/>
+              </w:rPr>
+              <w:t>Rejected</w:t>
+            </w:r>
+          </w:p>
+        </w:tc>
+      </w:tr>
+      <w:tr>
+        <w:tc>
+          <w:tcPr>
+            <w:tcW w:w="2315" w:type="dxa"/>
+            <w:vMerge/>
+            <w:shd w:val="clear" w:color="auto" w:fill="8DB3E2" w:themeFill="text2" w:themeFillTint="66"/>
+          </w:tcPr>
+          <w:p>
+            <w:pPr>
+              <w:rPr>
+                <w:rFonts w:asciiTheme="majorHAnsi" w:hAnsiTheme="majorHAnsi"/>
+                <w:b/>
+                <w:bCs/>
+                <w:sz w:val="24"/>
+                <w:szCs w:val="24"/>
+              </w:rPr>
+            </w:pPr>
+          </w:p>
+        </w:tc>
+        <w:tc>
+          <w:tcPr>
+            <w:tcW w:w="2321" w:type="dxa"/>
+          </w:tcPr>
+          <w:p>
+            <w:pPr>
+              <w:rPr>
+                <w:rFonts w:asciiTheme="majorHAnsi" w:hAnsiTheme="majorHAnsi"/>
+                <w:sz w:val="24"/>
+                <w:szCs w:val="24"/>
+              </w:rPr>
+            </w:pPr>
+            <w:r>
+              <w:rPr>
+                <w:rFonts w:asciiTheme="majorHAnsi" w:hAnsiTheme="majorHAnsi"/>
+                <w:sz w:val="24"/>
+                <w:szCs w:val="24"/>
+              </w:rPr>
+              <w:t>Recovery refresh time within 10 second</w:t>
+            </w:r>
+          </w:p>
+          <w:p>
+            <w:pPr>
+              <w:rPr>
+                <w:rFonts w:asciiTheme="majorHAnsi" w:hAnsiTheme="majorHAnsi"/>
+                <w:sz w:val="24"/>
+                <w:szCs w:val="24"/>
+              </w:rPr>
+            </w:pPr>
+          </w:p>
+        </w:tc>
+        <w:tc>
+          <w:tcPr>
+            <w:tcW w:w="2314" w:type="dxa"/>
+          </w:tcPr>
+          <w:p>
+            <w:pPr>
+              <w:rPr>
+                <w:rFonts w:asciiTheme="majorHAnsi" w:hAnsiTheme="majorHAnsi"/>
+                <w:sz w:val="24"/>
+                <w:szCs w:val="24"/>
+              </w:rPr>
+            </w:pPr>
+          </w:p>
+        </w:tc>
+        <w:tc>
+          <w:tcPr>
+            <w:tcW w:w="1227" w:type="dxa"/>
+          </w:tcPr>
+          <w:p>
+            <w:pPr>
+              <w:rPr>
+                <w:rFonts w:asciiTheme="majorHAnsi" w:hAnsiTheme="majorHAnsi"/>
+                <w:sz w:val="24"/>
+                <w:szCs w:val="24"/>
+              </w:rPr>
+            </w:pPr>
+          </w:p>
+        </w:tc>
+        <w:tc>
+          <w:tcPr>
+            <w:tcW w:w="1173" w:type="dxa"/>
+          </w:tcPr>
+          <w:p>
+            <w:pPr>
+              <w:rPr>
+                <w:rFonts w:asciiTheme="majorHAnsi" w:hAnsiTheme="majorHAnsi"/>
+                <w:sz w:val="24"/>
+                <w:szCs w:val="24"/>
+              </w:rPr>
+            </w:pPr>
+          </w:p>
+        </w:tc>
+      </w:tr>
+    </w:tbl>
+    <w:p>
+      <w:pPr>
         <w:rPr>
           <w:rFonts w:asciiTheme="majorHAnsi" w:hAnsiTheme="majorHAnsi"/>
           <w:sz w:val="24"/>
           <w:szCs w:val="24"/>
         </w:rPr>
-        <w:t>Performance</w:t>
-      </w:r>
+      </w:pPr>
     </w:p>
+    <w:tbl>
+      <w:tblPr>
+        <w:tblStyle w:val="TableGrid"/>
+        <w:tblW w:w="0" w:type="auto"/>
+        <w:tblLook w:val="04A0" w:firstRow="1" w:lastRow="0" w:firstColumn="1" w:lastColumn="0" w:noHBand="0" w:noVBand="1"/>
+      </w:tblPr>
+      <w:tblGrid>
+        <w:gridCol w:w="2315"/>
+        <w:gridCol w:w="2321"/>
+        <w:gridCol w:w="2314"/>
+        <w:gridCol w:w="1227"/>
+        <w:gridCol w:w="1173"/>
+      </w:tblGrid>
+      <w:tr>
+        <w:tc>
+          <w:tcPr>
+            <w:tcW w:w="9350" w:type="dxa"/>
+            <w:gridSpan w:val="5"/>
+            <w:shd w:val="clear" w:color="auto" w:fill="8DB3E2" w:themeFill="text2" w:themeFillTint="66"/>
+          </w:tcPr>
+          <w:p>
+            <w:pPr>
+              <w:jc w:val="center"/>
+              <w:rPr>
+                <w:rFonts w:asciiTheme="majorHAnsi" w:hAnsiTheme="majorHAnsi"/>
+                <w:b/>
+                <w:bCs/>
+                <w:sz w:val="24"/>
+                <w:szCs w:val="24"/>
+              </w:rPr>
+            </w:pPr>
+            <w:r>
+              <w:rPr>
+                <w:rFonts w:asciiTheme="majorHAnsi" w:hAnsiTheme="majorHAnsi"/>
+                <w:b/>
+                <w:bCs/>
+                <w:sz w:val="28"/>
+              </w:rPr>
+              <w:t>Compatibility</w:t>
+            </w:r>
+          </w:p>
+        </w:tc>
+      </w:tr>
+      <w:tr>
+        <w:tc>
+          <w:tcPr>
+            <w:tcW w:w="2315" w:type="dxa"/>
+            <w:vMerge w:val="restart"/>
+            <w:shd w:val="clear" w:color="auto" w:fill="8DB3E2" w:themeFill="text2" w:themeFillTint="66"/>
+          </w:tcPr>
+          <w:p>
+            <w:pPr>
+              <w:rPr>
+                <w:rFonts w:asciiTheme="majorHAnsi" w:hAnsiTheme="majorHAnsi"/>
+                <w:b/>
+                <w:bCs/>
+                <w:sz w:val="24"/>
+                <w:szCs w:val="24"/>
+              </w:rPr>
+            </w:pPr>
+            <w:r>
+              <w:rPr>
+                <w:rFonts w:asciiTheme="majorHAnsi" w:hAnsiTheme="majorHAnsi"/>
+                <w:b/>
+                <w:bCs/>
+                <w:sz w:val="24"/>
+                <w:szCs w:val="24"/>
+              </w:rPr>
+              <w:t>Compatibility with shared application</w:t>
+            </w:r>
+          </w:p>
+        </w:tc>
+        <w:tc>
+          <w:tcPr>
+            <w:tcW w:w="2321" w:type="dxa"/>
+            <w:shd w:val="clear" w:color="auto" w:fill="8DB3E2" w:themeFill="text2" w:themeFillTint="66"/>
+          </w:tcPr>
+          <w:p>
+            <w:pPr>
+              <w:rPr>
+                <w:rFonts w:asciiTheme="majorHAnsi" w:hAnsiTheme="majorHAnsi"/>
+                <w:b/>
+                <w:bCs/>
+                <w:sz w:val="24"/>
+                <w:szCs w:val="24"/>
+              </w:rPr>
+            </w:pPr>
+            <w:r>
+              <w:rPr>
+                <w:rFonts w:asciiTheme="majorHAnsi" w:hAnsiTheme="majorHAnsi"/>
+                <w:b/>
+                <w:bCs/>
+                <w:sz w:val="24"/>
+                <w:szCs w:val="24"/>
+              </w:rPr>
+              <w:t>Criteria</w:t>
+            </w:r>
+          </w:p>
+        </w:tc>
+        <w:tc>
+          <w:tcPr>
+            <w:tcW w:w="2314" w:type="dxa"/>
+            <w:shd w:val="clear" w:color="auto" w:fill="8DB3E2" w:themeFill="text2" w:themeFillTint="66"/>
+          </w:tcPr>
+          <w:p>
+            <w:pPr>
+              <w:rPr>
+                <w:rFonts w:asciiTheme="majorHAnsi" w:hAnsiTheme="majorHAnsi"/>
+                <w:b/>
+                <w:bCs/>
+                <w:sz w:val="24"/>
+                <w:szCs w:val="24"/>
+              </w:rPr>
+            </w:pPr>
+            <w:r>
+              <w:rPr>
+                <w:rFonts w:asciiTheme="majorHAnsi" w:hAnsiTheme="majorHAnsi"/>
+                <w:b/>
+                <w:bCs/>
+                <w:sz w:val="24"/>
+                <w:szCs w:val="24"/>
+              </w:rPr>
+              <w:t>Result</w:t>
+            </w:r>
+          </w:p>
+        </w:tc>
+        <w:tc>
+          <w:tcPr>
+            <w:tcW w:w="1227" w:type="dxa"/>
+            <w:shd w:val="clear" w:color="auto" w:fill="8DB3E2" w:themeFill="text2" w:themeFillTint="66"/>
+          </w:tcPr>
+          <w:p>
+            <w:pPr>
+              <w:rPr>
+                <w:rFonts w:asciiTheme="majorHAnsi" w:hAnsiTheme="majorHAnsi"/>
+                <w:b/>
+                <w:bCs/>
+                <w:sz w:val="24"/>
+                <w:szCs w:val="24"/>
+              </w:rPr>
+            </w:pPr>
+            <w:r>
+              <w:rPr>
+                <w:rFonts w:asciiTheme="majorHAnsi" w:hAnsiTheme="majorHAnsi"/>
+                <w:b/>
+                <w:bCs/>
+                <w:sz w:val="24"/>
+                <w:szCs w:val="24"/>
+              </w:rPr>
+              <w:t>Accepted</w:t>
+            </w:r>
+          </w:p>
+        </w:tc>
+        <w:tc>
+          <w:tcPr>
+            <w:tcW w:w="1173" w:type="dxa"/>
+            <w:shd w:val="clear" w:color="auto" w:fill="8DB3E2" w:themeFill="text2" w:themeFillTint="66"/>
+          </w:tcPr>
+          <w:p>
+            <w:pPr>
+              <w:rPr>
+                <w:rFonts w:asciiTheme="majorHAnsi" w:hAnsiTheme="majorHAnsi"/>
+                <w:b/>
+                <w:bCs/>
+                <w:sz w:val="24"/>
+                <w:szCs w:val="24"/>
+              </w:rPr>
+            </w:pPr>
+            <w:r>
+              <w:rPr>
+                <w:rFonts w:asciiTheme="majorHAnsi" w:hAnsiTheme="majorHAnsi"/>
+                <w:b/>
+                <w:bCs/>
+                <w:sz w:val="24"/>
+                <w:szCs w:val="24"/>
+              </w:rPr>
+              <w:t>Rejected</w:t>
+            </w:r>
+          </w:p>
+        </w:tc>
+      </w:tr>
+      <w:tr>
+        <w:tc>
+          <w:tcPr>
+            <w:tcW w:w="2315" w:type="dxa"/>
+            <w:vMerge/>
+            <w:shd w:val="clear" w:color="auto" w:fill="8DB3E2" w:themeFill="text2" w:themeFillTint="66"/>
+          </w:tcPr>
+          <w:p>
+            <w:pPr>
+              <w:rPr>
+                <w:rFonts w:asciiTheme="majorHAnsi" w:hAnsiTheme="majorHAnsi"/>
+                <w:b/>
+                <w:bCs/>
+                <w:sz w:val="24"/>
+                <w:szCs w:val="24"/>
+              </w:rPr>
+            </w:pPr>
+          </w:p>
+        </w:tc>
+        <w:tc>
+          <w:tcPr>
+            <w:tcW w:w="2321" w:type="dxa"/>
+          </w:tcPr>
+          <w:p>
+            <w:pPr>
+              <w:rPr>
+                <w:rFonts w:asciiTheme="majorHAnsi" w:hAnsiTheme="majorHAnsi"/>
+                <w:sz w:val="24"/>
+                <w:szCs w:val="24"/>
+              </w:rPr>
+            </w:pPr>
+            <w:r>
+              <w:rPr>
+                <w:rFonts w:asciiTheme="majorHAnsi" w:hAnsiTheme="majorHAnsi"/>
+                <w:sz w:val="24"/>
+                <w:szCs w:val="24"/>
+              </w:rPr>
+              <w:t>Google Maps can be called to use</w:t>
+            </w:r>
+            <w:r>
+              <w:rPr>
+                <w:rFonts w:asciiTheme="majorHAnsi" w:hAnsiTheme="majorHAnsi"/>
+                <w:sz w:val="24"/>
+                <w:szCs w:val="24"/>
+              </w:rPr>
+              <w:t xml:space="preserve"> </w:t>
+            </w:r>
+          </w:p>
+        </w:tc>
+        <w:tc>
+          <w:tcPr>
+            <w:tcW w:w="2314" w:type="dxa"/>
+          </w:tcPr>
+          <w:p>
+            <w:pPr>
+              <w:rPr>
+                <w:rFonts w:asciiTheme="majorHAnsi" w:hAnsiTheme="majorHAnsi"/>
+                <w:sz w:val="24"/>
+                <w:szCs w:val="24"/>
+              </w:rPr>
+            </w:pPr>
+          </w:p>
+        </w:tc>
+        <w:tc>
+          <w:tcPr>
+            <w:tcW w:w="1227" w:type="dxa"/>
+          </w:tcPr>
+          <w:p>
+            <w:pPr>
+              <w:rPr>
+                <w:rFonts w:asciiTheme="majorHAnsi" w:hAnsiTheme="majorHAnsi"/>
+                <w:sz w:val="24"/>
+                <w:szCs w:val="24"/>
+              </w:rPr>
+            </w:pPr>
+          </w:p>
+        </w:tc>
+        <w:tc>
+          <w:tcPr>
+            <w:tcW w:w="1173" w:type="dxa"/>
+          </w:tcPr>
+          <w:p>
+            <w:pPr>
+              <w:rPr>
+                <w:rFonts w:asciiTheme="majorHAnsi" w:hAnsiTheme="majorHAnsi"/>
+                <w:sz w:val="24"/>
+                <w:szCs w:val="24"/>
+              </w:rPr>
+            </w:pPr>
+          </w:p>
+        </w:tc>
+      </w:tr>
+      <w:tr>
+        <w:tc>
+          <w:tcPr>
+            <w:tcW w:w="2315" w:type="dxa"/>
+            <w:vMerge w:val="restart"/>
+            <w:shd w:val="clear" w:color="auto" w:fill="8DB3E2" w:themeFill="text2" w:themeFillTint="66"/>
+          </w:tcPr>
+          <w:p>
+            <w:pPr>
+              <w:rPr>
+                <w:rFonts w:asciiTheme="majorHAnsi" w:hAnsiTheme="majorHAnsi"/>
+                <w:b/>
+                <w:bCs/>
+                <w:sz w:val="24"/>
+                <w:szCs w:val="24"/>
+              </w:rPr>
+            </w:pPr>
+            <w:r>
+              <w:rPr>
+                <w:rFonts w:asciiTheme="majorHAnsi" w:hAnsiTheme="majorHAnsi"/>
+                <w:b/>
+                <w:bCs/>
+                <w:sz w:val="24"/>
+                <w:szCs w:val="24"/>
+              </w:rPr>
+              <w:t xml:space="preserve">Compatibility </w:t>
+            </w:r>
+            <w:r>
+              <w:rPr>
+                <w:rFonts w:asciiTheme="majorHAnsi" w:hAnsiTheme="majorHAnsi"/>
+                <w:b/>
+                <w:bCs/>
+                <w:sz w:val="24"/>
+                <w:szCs w:val="24"/>
+              </w:rPr>
+              <w:t>on different operating systems</w:t>
+            </w:r>
+          </w:p>
+        </w:tc>
+        <w:tc>
+          <w:tcPr>
+            <w:tcW w:w="2321" w:type="dxa"/>
+            <w:shd w:val="clear" w:color="auto" w:fill="8DB3E2" w:themeFill="text2" w:themeFillTint="66"/>
+          </w:tcPr>
+          <w:p>
+            <w:pPr>
+              <w:rPr>
+                <w:rFonts w:asciiTheme="majorHAnsi" w:hAnsiTheme="majorHAnsi"/>
+                <w:b/>
+                <w:bCs/>
+                <w:sz w:val="24"/>
+                <w:szCs w:val="24"/>
+              </w:rPr>
+            </w:pPr>
+            <w:r>
+              <w:rPr>
+                <w:rFonts w:asciiTheme="majorHAnsi" w:hAnsiTheme="majorHAnsi"/>
+                <w:b/>
+                <w:bCs/>
+                <w:sz w:val="24"/>
+                <w:szCs w:val="24"/>
+              </w:rPr>
+              <w:t>Criteria</w:t>
+            </w:r>
+          </w:p>
+        </w:tc>
+        <w:tc>
+          <w:tcPr>
+            <w:tcW w:w="2314" w:type="dxa"/>
+            <w:shd w:val="clear" w:color="auto" w:fill="8DB3E2" w:themeFill="text2" w:themeFillTint="66"/>
+          </w:tcPr>
+          <w:p>
+            <w:pPr>
+              <w:rPr>
+                <w:rFonts w:asciiTheme="majorHAnsi" w:hAnsiTheme="majorHAnsi"/>
+                <w:b/>
+                <w:bCs/>
+                <w:sz w:val="24"/>
+                <w:szCs w:val="24"/>
+              </w:rPr>
+            </w:pPr>
+            <w:r>
+              <w:rPr>
+                <w:rFonts w:asciiTheme="majorHAnsi" w:hAnsiTheme="majorHAnsi"/>
+                <w:b/>
+                <w:bCs/>
+                <w:sz w:val="24"/>
+                <w:szCs w:val="24"/>
+              </w:rPr>
+              <w:t>Result</w:t>
+            </w:r>
+          </w:p>
+        </w:tc>
+        <w:tc>
+          <w:tcPr>
+            <w:tcW w:w="1227" w:type="dxa"/>
+            <w:shd w:val="clear" w:color="auto" w:fill="8DB3E2" w:themeFill="text2" w:themeFillTint="66"/>
+          </w:tcPr>
+          <w:p>
+            <w:pPr>
+              <w:rPr>
+                <w:rFonts w:asciiTheme="majorHAnsi" w:hAnsiTheme="majorHAnsi"/>
+                <w:b/>
+                <w:bCs/>
+                <w:sz w:val="24"/>
+                <w:szCs w:val="24"/>
+              </w:rPr>
+            </w:pPr>
+            <w:r>
+              <w:rPr>
+                <w:rFonts w:asciiTheme="majorHAnsi" w:hAnsiTheme="majorHAnsi"/>
+                <w:b/>
+                <w:bCs/>
+                <w:sz w:val="24"/>
+                <w:szCs w:val="24"/>
+              </w:rPr>
+              <w:t>Accepted</w:t>
+            </w:r>
+          </w:p>
+        </w:tc>
+        <w:tc>
+          <w:tcPr>
+            <w:tcW w:w="1173" w:type="dxa"/>
+            <w:shd w:val="clear" w:color="auto" w:fill="8DB3E2" w:themeFill="text2" w:themeFillTint="66"/>
+          </w:tcPr>
+          <w:p>
+            <w:pPr>
+              <w:rPr>
+                <w:rFonts w:asciiTheme="majorHAnsi" w:hAnsiTheme="majorHAnsi"/>
+                <w:b/>
+                <w:bCs/>
+                <w:sz w:val="24"/>
+                <w:szCs w:val="24"/>
+              </w:rPr>
+            </w:pPr>
+            <w:r>
+              <w:rPr>
+                <w:rFonts w:asciiTheme="majorHAnsi" w:hAnsiTheme="majorHAnsi"/>
+                <w:b/>
+                <w:bCs/>
+                <w:sz w:val="24"/>
+                <w:szCs w:val="24"/>
+              </w:rPr>
+              <w:t>Rejected</w:t>
+            </w:r>
+          </w:p>
+        </w:tc>
+      </w:tr>
+      <w:tr>
+        <w:tc>
+          <w:tcPr>
+            <w:tcW w:w="2315" w:type="dxa"/>
+            <w:vMerge/>
+            <w:shd w:val="clear" w:color="auto" w:fill="8DB3E2" w:themeFill="text2" w:themeFillTint="66"/>
+          </w:tcPr>
+          <w:p>
+            <w:pPr>
+              <w:rPr>
+                <w:rFonts w:asciiTheme="majorHAnsi" w:hAnsiTheme="majorHAnsi"/>
+                <w:b/>
+                <w:bCs/>
+                <w:sz w:val="24"/>
+                <w:szCs w:val="24"/>
+              </w:rPr>
+            </w:pPr>
+          </w:p>
+        </w:tc>
+        <w:tc>
+          <w:tcPr>
+            <w:tcW w:w="2321" w:type="dxa"/>
+          </w:tcPr>
+          <w:p>
+            <w:pPr>
+              <w:rPr>
+                <w:rFonts w:asciiTheme="majorHAnsi" w:hAnsiTheme="majorHAnsi"/>
+                <w:sz w:val="24"/>
+                <w:szCs w:val="24"/>
+              </w:rPr>
+            </w:pPr>
+            <w:r>
+              <w:rPr>
+                <w:rFonts w:asciiTheme="majorHAnsi" w:hAnsiTheme="majorHAnsi"/>
+                <w:sz w:val="24"/>
+                <w:szCs w:val="24"/>
+              </w:rPr>
+              <w:t>Able to be running on Windows and Mac operating system</w:t>
+            </w:r>
+          </w:p>
+        </w:tc>
+        <w:tc>
+          <w:tcPr>
+            <w:tcW w:w="2314" w:type="dxa"/>
+          </w:tcPr>
+          <w:p>
+            <w:pPr>
+              <w:rPr>
+                <w:rFonts w:asciiTheme="majorHAnsi" w:hAnsiTheme="majorHAnsi"/>
+                <w:sz w:val="24"/>
+                <w:szCs w:val="24"/>
+              </w:rPr>
+            </w:pPr>
+          </w:p>
+        </w:tc>
+        <w:tc>
+          <w:tcPr>
+            <w:tcW w:w="1227" w:type="dxa"/>
+          </w:tcPr>
+          <w:p>
+            <w:pPr>
+              <w:rPr>
+                <w:rFonts w:asciiTheme="majorHAnsi" w:hAnsiTheme="majorHAnsi"/>
+                <w:sz w:val="24"/>
+                <w:szCs w:val="24"/>
+              </w:rPr>
+            </w:pPr>
+          </w:p>
+        </w:tc>
+        <w:tc>
+          <w:tcPr>
+            <w:tcW w:w="1173" w:type="dxa"/>
+          </w:tcPr>
+          <w:p>
+            <w:pPr>
+              <w:rPr>
+                <w:rFonts w:asciiTheme="majorHAnsi" w:hAnsiTheme="majorHAnsi"/>
+                <w:sz w:val="24"/>
+                <w:szCs w:val="24"/>
+              </w:rPr>
+            </w:pPr>
+          </w:p>
+        </w:tc>
+      </w:tr>
+    </w:tbl>
     <w:p>
       <w:pPr>
-        <w:pStyle w:val="ListParagraph"/>
-        <w:numPr>
-          <w:ilvl w:val="0"/>
-          <w:numId w:val="1"/>
-        </w:numPr>
         <w:rPr>
           <w:rFonts w:asciiTheme="majorHAnsi" w:hAnsiTheme="majorHAnsi"/>
           <w:sz w:val="24"/>
           <w:szCs w:val="24"/>
         </w:rPr>
       </w:pPr>
-      <w:r>
+    </w:p>
+    <w:p>
+      <w:pPr>
         <w:rPr>
           <w:rFonts w:asciiTheme="majorHAnsi" w:hAnsiTheme="majorHAnsi"/>
           <w:sz w:val="24"/>
           <w:szCs w:val="24"/>
         </w:rPr>
-        <w:t>Response Time</w:t>
-      </w:r>
+      </w:pPr>
     </w:p>
     <w:p>
       <w:pPr>
-        <w:pStyle w:val="ListParagraph"/>
-        <w:numPr>
-          <w:ilvl w:val="1"/>
-          <w:numId w:val="1"/>
-        </w:numPr>
         <w:rPr>
           <w:rFonts w:asciiTheme="majorHAnsi" w:hAnsiTheme="majorHAnsi"/>
           <w:sz w:val="24"/>
           <w:szCs w:val="24"/>
         </w:rPr>
       </w:pPr>
-      <w:r>
+    </w:p>
+    <w:tbl>
+      <w:tblPr>
+        <w:tblStyle w:val="TableGrid"/>
+        <w:tblW w:w="0" w:type="auto"/>
+        <w:tblLook w:val="04A0" w:firstRow="1" w:lastRow="0" w:firstColumn="1" w:lastColumn="0" w:noHBand="0" w:noVBand="1"/>
+      </w:tblPr>
+      <w:tblGrid>
+        <w:gridCol w:w="2455"/>
+        <w:gridCol w:w="2267"/>
+        <w:gridCol w:w="2228"/>
+        <w:gridCol w:w="1227"/>
+        <w:gridCol w:w="1173"/>
+      </w:tblGrid>
+      <w:tr>
+        <w:tc>
+          <w:tcPr>
+            <w:tcW w:w="9350" w:type="dxa"/>
+            <w:gridSpan w:val="5"/>
+            <w:shd w:val="clear" w:color="auto" w:fill="8DB3E2" w:themeFill="text2" w:themeFillTint="66"/>
+          </w:tcPr>
+          <w:p>
+            <w:pPr>
+              <w:jc w:val="center"/>
+              <w:rPr>
+                <w:rFonts w:asciiTheme="majorHAnsi" w:hAnsiTheme="majorHAnsi"/>
+                <w:b/>
+                <w:bCs/>
+                <w:sz w:val="24"/>
+                <w:szCs w:val="24"/>
+              </w:rPr>
+            </w:pPr>
+            <w:r>
+              <w:rPr>
+                <w:rFonts w:asciiTheme="majorHAnsi" w:hAnsiTheme="majorHAnsi"/>
+                <w:b/>
+                <w:bCs/>
+                <w:sz w:val="28"/>
+              </w:rPr>
+              <w:t>Usability</w:t>
+            </w:r>
+          </w:p>
+        </w:tc>
+      </w:tr>
+      <w:tr>
+        <w:tc>
+          <w:tcPr>
+            <w:tcW w:w="2315" w:type="dxa"/>
+            <w:vMerge w:val="restart"/>
+            <w:shd w:val="clear" w:color="auto" w:fill="8DB3E2" w:themeFill="text2" w:themeFillTint="66"/>
+          </w:tcPr>
+          <w:p>
+            <w:pPr>
+              <w:rPr>
+                <w:rFonts w:asciiTheme="majorHAnsi" w:hAnsiTheme="majorHAnsi"/>
+                <w:b/>
+                <w:bCs/>
+                <w:sz w:val="24"/>
+                <w:szCs w:val="24"/>
+              </w:rPr>
+            </w:pPr>
+            <w:r>
+              <w:rPr>
+                <w:rFonts w:asciiTheme="majorHAnsi" w:hAnsiTheme="majorHAnsi"/>
+                <w:b/>
+                <w:bCs/>
+                <w:sz w:val="24"/>
+                <w:szCs w:val="24"/>
+              </w:rPr>
+              <w:t>Look and feel standards</w:t>
+            </w:r>
+          </w:p>
+        </w:tc>
+        <w:tc>
+          <w:tcPr>
+            <w:tcW w:w="2321" w:type="dxa"/>
+            <w:shd w:val="clear" w:color="auto" w:fill="8DB3E2" w:themeFill="text2" w:themeFillTint="66"/>
+          </w:tcPr>
+          <w:p>
+            <w:pPr>
+              <w:rPr>
+                <w:rFonts w:asciiTheme="majorHAnsi" w:hAnsiTheme="majorHAnsi"/>
+                <w:b/>
+                <w:bCs/>
+                <w:sz w:val="24"/>
+                <w:szCs w:val="24"/>
+              </w:rPr>
+            </w:pPr>
+            <w:r>
+              <w:rPr>
+                <w:rFonts w:asciiTheme="majorHAnsi" w:hAnsiTheme="majorHAnsi"/>
+                <w:b/>
+                <w:bCs/>
+                <w:sz w:val="24"/>
+                <w:szCs w:val="24"/>
+              </w:rPr>
+              <w:t>Criteria</w:t>
+            </w:r>
+          </w:p>
+        </w:tc>
+        <w:tc>
+          <w:tcPr>
+            <w:tcW w:w="2314" w:type="dxa"/>
+            <w:shd w:val="clear" w:color="auto" w:fill="8DB3E2" w:themeFill="text2" w:themeFillTint="66"/>
+          </w:tcPr>
+          <w:p>
+            <w:pPr>
+              <w:rPr>
+                <w:rFonts w:asciiTheme="majorHAnsi" w:hAnsiTheme="majorHAnsi"/>
+                <w:b/>
+                <w:bCs/>
+                <w:sz w:val="24"/>
+                <w:szCs w:val="24"/>
+              </w:rPr>
+            </w:pPr>
+            <w:r>
+              <w:rPr>
+                <w:rFonts w:asciiTheme="majorHAnsi" w:hAnsiTheme="majorHAnsi"/>
+                <w:b/>
+                <w:bCs/>
+                <w:sz w:val="24"/>
+                <w:szCs w:val="24"/>
+              </w:rPr>
+              <w:t>Result</w:t>
+            </w:r>
+          </w:p>
+        </w:tc>
+        <w:tc>
+          <w:tcPr>
+            <w:tcW w:w="1227" w:type="dxa"/>
+            <w:shd w:val="clear" w:color="auto" w:fill="8DB3E2" w:themeFill="text2" w:themeFillTint="66"/>
+          </w:tcPr>
+          <w:p>
+            <w:pPr>
+              <w:rPr>
+                <w:rFonts w:asciiTheme="majorHAnsi" w:hAnsiTheme="majorHAnsi"/>
+                <w:b/>
+                <w:bCs/>
+                <w:sz w:val="24"/>
+                <w:szCs w:val="24"/>
+              </w:rPr>
+            </w:pPr>
+            <w:r>
+              <w:rPr>
+                <w:rFonts w:asciiTheme="majorHAnsi" w:hAnsiTheme="majorHAnsi"/>
+                <w:b/>
+                <w:bCs/>
+                <w:sz w:val="24"/>
+                <w:szCs w:val="24"/>
+              </w:rPr>
+              <w:t>Accepted</w:t>
+            </w:r>
+          </w:p>
+        </w:tc>
+        <w:tc>
+          <w:tcPr>
+            <w:tcW w:w="1173" w:type="dxa"/>
+            <w:shd w:val="clear" w:color="auto" w:fill="8DB3E2" w:themeFill="text2" w:themeFillTint="66"/>
+          </w:tcPr>
+          <w:p>
+            <w:pPr>
+              <w:rPr>
+                <w:rFonts w:asciiTheme="majorHAnsi" w:hAnsiTheme="majorHAnsi"/>
+                <w:b/>
+                <w:bCs/>
+                <w:sz w:val="24"/>
+                <w:szCs w:val="24"/>
+              </w:rPr>
+            </w:pPr>
+            <w:r>
+              <w:rPr>
+                <w:rFonts w:asciiTheme="majorHAnsi" w:hAnsiTheme="majorHAnsi"/>
+                <w:b/>
+                <w:bCs/>
+                <w:sz w:val="24"/>
+                <w:szCs w:val="24"/>
+              </w:rPr>
+              <w:t>Rejected</w:t>
+            </w:r>
+          </w:p>
+        </w:tc>
+      </w:tr>
+      <w:tr>
+        <w:tc>
+          <w:tcPr>
+            <w:tcW w:w="2315" w:type="dxa"/>
+            <w:vMerge/>
+            <w:shd w:val="clear" w:color="auto" w:fill="8DB3E2" w:themeFill="text2" w:themeFillTint="66"/>
+          </w:tcPr>
+          <w:p>
+            <w:pPr>
+              <w:rPr>
+                <w:rFonts w:asciiTheme="majorHAnsi" w:hAnsiTheme="majorHAnsi"/>
+                <w:b/>
+                <w:bCs/>
+                <w:sz w:val="24"/>
+                <w:szCs w:val="24"/>
+              </w:rPr>
+            </w:pPr>
+          </w:p>
+        </w:tc>
+        <w:tc>
+          <w:tcPr>
+            <w:tcW w:w="2321" w:type="dxa"/>
+          </w:tcPr>
+          <w:p>
+            <w:pPr>
+              <w:rPr>
+                <w:rFonts w:asciiTheme="majorHAnsi" w:hAnsiTheme="majorHAnsi"/>
+                <w:sz w:val="24"/>
+                <w:szCs w:val="24"/>
+              </w:rPr>
+            </w:pPr>
+            <w:r>
+              <w:rPr>
+                <w:rFonts w:asciiTheme="majorHAnsi" w:hAnsiTheme="majorHAnsi"/>
+                <w:sz w:val="24"/>
+                <w:szCs w:val="24"/>
+              </w:rPr>
+              <w:t>Website layout and flow be able to understand within 3 minutes</w:t>
+            </w:r>
+          </w:p>
+        </w:tc>
+        <w:tc>
+          <w:tcPr>
+            <w:tcW w:w="2314" w:type="dxa"/>
+          </w:tcPr>
+          <w:p>
+            <w:pPr>
+              <w:rPr>
+                <w:rFonts w:asciiTheme="majorHAnsi" w:hAnsiTheme="majorHAnsi"/>
+                <w:sz w:val="24"/>
+                <w:szCs w:val="24"/>
+              </w:rPr>
+            </w:pPr>
+          </w:p>
+        </w:tc>
+        <w:tc>
+          <w:tcPr>
+            <w:tcW w:w="1227" w:type="dxa"/>
+          </w:tcPr>
+          <w:p>
+            <w:pPr>
+              <w:rPr>
+                <w:rFonts w:asciiTheme="majorHAnsi" w:hAnsiTheme="majorHAnsi"/>
+                <w:sz w:val="24"/>
+                <w:szCs w:val="24"/>
+              </w:rPr>
+            </w:pPr>
+          </w:p>
+        </w:tc>
+        <w:tc>
+          <w:tcPr>
+            <w:tcW w:w="1173" w:type="dxa"/>
+          </w:tcPr>
+          <w:p>
+            <w:pPr>
+              <w:rPr>
+                <w:rFonts w:asciiTheme="majorHAnsi" w:hAnsiTheme="majorHAnsi"/>
+                <w:sz w:val="24"/>
+                <w:szCs w:val="24"/>
+              </w:rPr>
+            </w:pPr>
+          </w:p>
+        </w:tc>
+      </w:tr>
+      <w:tr>
+        <w:tc>
+          <w:tcPr>
+            <w:tcW w:w="2315" w:type="dxa"/>
+            <w:vMerge/>
+            <w:shd w:val="clear" w:color="auto" w:fill="8DB3E2" w:themeFill="text2" w:themeFillTint="66"/>
+          </w:tcPr>
+          <w:p>
+            <w:pPr>
+              <w:rPr>
+                <w:rFonts w:asciiTheme="majorHAnsi" w:hAnsiTheme="majorHAnsi"/>
+                <w:b/>
+                <w:bCs/>
+                <w:sz w:val="24"/>
+                <w:szCs w:val="24"/>
+              </w:rPr>
+            </w:pPr>
+          </w:p>
+        </w:tc>
+        <w:tc>
+          <w:tcPr>
+            <w:tcW w:w="2321" w:type="dxa"/>
+          </w:tcPr>
+          <w:p>
+            <w:pPr>
+              <w:rPr>
+                <w:rFonts w:asciiTheme="majorHAnsi" w:hAnsiTheme="majorHAnsi"/>
+                <w:sz w:val="24"/>
+                <w:szCs w:val="24"/>
+              </w:rPr>
+            </w:pPr>
+            <w:r>
+              <w:rPr>
+                <w:rFonts w:asciiTheme="majorHAnsi" w:hAnsiTheme="majorHAnsi"/>
+                <w:sz w:val="24"/>
+                <w:szCs w:val="24"/>
+              </w:rPr>
+              <w:t>Website color appropriate with the concept of website</w:t>
+            </w:r>
+          </w:p>
+        </w:tc>
+        <w:tc>
+          <w:tcPr>
+            <w:tcW w:w="2314" w:type="dxa"/>
+          </w:tcPr>
+          <w:p>
+            <w:pPr>
+              <w:rPr>
+                <w:rFonts w:asciiTheme="majorHAnsi" w:hAnsiTheme="majorHAnsi"/>
+                <w:sz w:val="24"/>
+                <w:szCs w:val="24"/>
+              </w:rPr>
+            </w:pPr>
+          </w:p>
+        </w:tc>
+        <w:tc>
+          <w:tcPr>
+            <w:tcW w:w="1227" w:type="dxa"/>
+          </w:tcPr>
+          <w:p>
+            <w:pPr>
+              <w:rPr>
+                <w:rFonts w:asciiTheme="majorHAnsi" w:hAnsiTheme="majorHAnsi"/>
+                <w:sz w:val="24"/>
+                <w:szCs w:val="24"/>
+              </w:rPr>
+            </w:pPr>
+          </w:p>
+        </w:tc>
+        <w:tc>
+          <w:tcPr>
+            <w:tcW w:w="1173" w:type="dxa"/>
+          </w:tcPr>
+          <w:p>
+            <w:pPr>
+              <w:rPr>
+                <w:rFonts w:asciiTheme="majorHAnsi" w:hAnsiTheme="majorHAnsi"/>
+                <w:sz w:val="24"/>
+                <w:szCs w:val="24"/>
+              </w:rPr>
+            </w:pPr>
+          </w:p>
+        </w:tc>
+      </w:tr>
+      <w:tr>
+        <w:tc>
+          <w:tcPr>
+            <w:tcW w:w="2315" w:type="dxa"/>
+            <w:vMerge/>
+            <w:shd w:val="clear" w:color="auto" w:fill="8DB3E2" w:themeFill="text2" w:themeFillTint="66"/>
+          </w:tcPr>
+          <w:p>
+            <w:pPr>
+              <w:rPr>
+                <w:rFonts w:asciiTheme="majorHAnsi" w:hAnsiTheme="majorHAnsi"/>
+                <w:b/>
+                <w:bCs/>
+                <w:sz w:val="24"/>
+                <w:szCs w:val="24"/>
+              </w:rPr>
+            </w:pPr>
+          </w:p>
+        </w:tc>
+        <w:tc>
+          <w:tcPr>
+            <w:tcW w:w="2321" w:type="dxa"/>
+          </w:tcPr>
+          <w:p>
+            <w:pPr>
+              <w:rPr>
+                <w:rFonts w:asciiTheme="majorHAnsi" w:hAnsiTheme="majorHAnsi"/>
+                <w:sz w:val="24"/>
+                <w:szCs w:val="24"/>
+              </w:rPr>
+            </w:pPr>
+            <w:r>
+              <w:rPr>
+                <w:rFonts w:asciiTheme="majorHAnsi" w:hAnsiTheme="majorHAnsi"/>
+                <w:sz w:val="24"/>
+                <w:szCs w:val="24"/>
+              </w:rPr>
+              <w:t>Website user interface is feel easy to use it</w:t>
+            </w:r>
+          </w:p>
+        </w:tc>
+        <w:tc>
+          <w:tcPr>
+            <w:tcW w:w="2314" w:type="dxa"/>
+          </w:tcPr>
+          <w:p>
+            <w:pPr>
+              <w:rPr>
+                <w:rFonts w:asciiTheme="majorHAnsi" w:hAnsiTheme="majorHAnsi"/>
+                <w:sz w:val="24"/>
+                <w:szCs w:val="24"/>
+              </w:rPr>
+            </w:pPr>
+          </w:p>
+        </w:tc>
+        <w:tc>
+          <w:tcPr>
+            <w:tcW w:w="1227" w:type="dxa"/>
+          </w:tcPr>
+          <w:p>
+            <w:pPr>
+              <w:rPr>
+                <w:rFonts w:asciiTheme="majorHAnsi" w:hAnsiTheme="majorHAnsi"/>
+                <w:sz w:val="24"/>
+                <w:szCs w:val="24"/>
+              </w:rPr>
+            </w:pPr>
+          </w:p>
+        </w:tc>
+        <w:tc>
+          <w:tcPr>
+            <w:tcW w:w="1173" w:type="dxa"/>
+          </w:tcPr>
+          <w:p>
+            <w:pPr>
+              <w:rPr>
+                <w:rFonts w:asciiTheme="majorHAnsi" w:hAnsiTheme="majorHAnsi"/>
+                <w:sz w:val="24"/>
+                <w:szCs w:val="24"/>
+              </w:rPr>
+            </w:pPr>
+          </w:p>
+        </w:tc>
+      </w:tr>
+      <w:tr>
+        <w:tc>
+          <w:tcPr>
+            <w:tcW w:w="2315" w:type="dxa"/>
+            <w:vMerge w:val="restart"/>
+            <w:shd w:val="clear" w:color="auto" w:fill="8DB3E2" w:themeFill="text2" w:themeFillTint="66"/>
+          </w:tcPr>
+          <w:p>
+            <w:pPr>
+              <w:rPr>
+                <w:rFonts w:asciiTheme="majorHAnsi" w:hAnsiTheme="majorHAnsi"/>
+                <w:b/>
+                <w:bCs/>
+                <w:sz w:val="24"/>
+                <w:szCs w:val="24"/>
+              </w:rPr>
+            </w:pPr>
+            <w:r>
+              <w:rPr>
+                <w:rFonts w:asciiTheme="majorHAnsi" w:hAnsiTheme="majorHAnsi"/>
+                <w:b/>
+                <w:bCs/>
+                <w:sz w:val="24"/>
+                <w:szCs w:val="24"/>
+              </w:rPr>
+              <w:t>Internationalization / localization requiremen</w:t>
+            </w:r>
+            <w:r>
+              <w:rPr>
+                <w:rFonts w:asciiTheme="majorHAnsi" w:hAnsiTheme="majorHAnsi"/>
+                <w:b/>
+                <w:bCs/>
+                <w:sz w:val="24"/>
+                <w:szCs w:val="24"/>
+              </w:rPr>
+              <w:t>t</w:t>
+            </w:r>
+          </w:p>
+        </w:tc>
+        <w:tc>
+          <w:tcPr>
+            <w:tcW w:w="2321" w:type="dxa"/>
+            <w:shd w:val="clear" w:color="auto" w:fill="8DB3E2" w:themeFill="text2" w:themeFillTint="66"/>
+          </w:tcPr>
+          <w:p>
+            <w:pPr>
+              <w:rPr>
+                <w:rFonts w:asciiTheme="majorHAnsi" w:hAnsiTheme="majorHAnsi"/>
+                <w:b/>
+                <w:bCs/>
+                <w:sz w:val="24"/>
+                <w:szCs w:val="24"/>
+              </w:rPr>
+            </w:pPr>
+            <w:r>
+              <w:rPr>
+                <w:rFonts w:asciiTheme="majorHAnsi" w:hAnsiTheme="majorHAnsi"/>
+                <w:b/>
+                <w:bCs/>
+                <w:sz w:val="24"/>
+                <w:szCs w:val="24"/>
+              </w:rPr>
+              <w:t>Criteria</w:t>
+            </w:r>
+          </w:p>
+        </w:tc>
+        <w:tc>
+          <w:tcPr>
+            <w:tcW w:w="2314" w:type="dxa"/>
+            <w:shd w:val="clear" w:color="auto" w:fill="8DB3E2" w:themeFill="text2" w:themeFillTint="66"/>
+          </w:tcPr>
+          <w:p>
+            <w:pPr>
+              <w:rPr>
+                <w:rFonts w:asciiTheme="majorHAnsi" w:hAnsiTheme="majorHAnsi"/>
+                <w:b/>
+                <w:bCs/>
+                <w:sz w:val="24"/>
+                <w:szCs w:val="24"/>
+              </w:rPr>
+            </w:pPr>
+            <w:r>
+              <w:rPr>
+                <w:rFonts w:asciiTheme="majorHAnsi" w:hAnsiTheme="majorHAnsi"/>
+                <w:b/>
+                <w:bCs/>
+                <w:sz w:val="24"/>
+                <w:szCs w:val="24"/>
+              </w:rPr>
+              <w:t>Result</w:t>
+            </w:r>
+          </w:p>
+        </w:tc>
+        <w:tc>
+          <w:tcPr>
+            <w:tcW w:w="1227" w:type="dxa"/>
+            <w:shd w:val="clear" w:color="auto" w:fill="8DB3E2" w:themeFill="text2" w:themeFillTint="66"/>
+          </w:tcPr>
+          <w:p>
+            <w:pPr>
+              <w:rPr>
+                <w:rFonts w:asciiTheme="majorHAnsi" w:hAnsiTheme="majorHAnsi"/>
+                <w:b/>
+                <w:bCs/>
+                <w:sz w:val="24"/>
+                <w:szCs w:val="24"/>
+              </w:rPr>
+            </w:pPr>
+            <w:r>
+              <w:rPr>
+                <w:rFonts w:asciiTheme="majorHAnsi" w:hAnsiTheme="majorHAnsi"/>
+                <w:b/>
+                <w:bCs/>
+                <w:sz w:val="24"/>
+                <w:szCs w:val="24"/>
+              </w:rPr>
+              <w:t>Accepted</w:t>
+            </w:r>
+          </w:p>
+        </w:tc>
+        <w:tc>
+          <w:tcPr>
+            <w:tcW w:w="1173" w:type="dxa"/>
+            <w:shd w:val="clear" w:color="auto" w:fill="8DB3E2" w:themeFill="text2" w:themeFillTint="66"/>
+          </w:tcPr>
+          <w:p>
+            <w:pPr>
+              <w:rPr>
+                <w:rFonts w:asciiTheme="majorHAnsi" w:hAnsiTheme="majorHAnsi"/>
+                <w:b/>
+                <w:bCs/>
+                <w:sz w:val="24"/>
+                <w:szCs w:val="24"/>
+              </w:rPr>
+            </w:pPr>
+            <w:r>
+              <w:rPr>
+                <w:rFonts w:asciiTheme="majorHAnsi" w:hAnsiTheme="majorHAnsi"/>
+                <w:b/>
+                <w:bCs/>
+                <w:sz w:val="24"/>
+                <w:szCs w:val="24"/>
+              </w:rPr>
+              <w:t>Rejected</w:t>
+            </w:r>
+          </w:p>
+        </w:tc>
+      </w:tr>
+      <w:tr>
+        <w:tc>
+          <w:tcPr>
+            <w:tcW w:w="2315" w:type="dxa"/>
+            <w:vMerge/>
+            <w:shd w:val="clear" w:color="auto" w:fill="8DB3E2" w:themeFill="text2" w:themeFillTint="66"/>
+          </w:tcPr>
+          <w:p>
+            <w:pPr>
+              <w:rPr>
+                <w:rFonts w:asciiTheme="majorHAnsi" w:hAnsiTheme="majorHAnsi"/>
+                <w:b/>
+                <w:bCs/>
+                <w:sz w:val="24"/>
+                <w:szCs w:val="24"/>
+              </w:rPr>
+            </w:pPr>
+          </w:p>
+        </w:tc>
+        <w:tc>
+          <w:tcPr>
+            <w:tcW w:w="2321" w:type="dxa"/>
+          </w:tcPr>
+          <w:p>
+            <w:pPr>
+              <w:rPr>
+                <w:rFonts w:asciiTheme="majorHAnsi" w:hAnsiTheme="majorHAnsi"/>
+                <w:sz w:val="24"/>
+                <w:szCs w:val="24"/>
+              </w:rPr>
+            </w:pPr>
+            <w:r>
+              <w:rPr>
+                <w:rFonts w:asciiTheme="majorHAnsi" w:hAnsiTheme="majorHAnsi"/>
+                <w:sz w:val="24"/>
+                <w:szCs w:val="24"/>
+              </w:rPr>
+              <w:t>Thai people can be understand in every page of website</w:t>
+            </w:r>
+          </w:p>
+        </w:tc>
+        <w:tc>
+          <w:tcPr>
+            <w:tcW w:w="2314" w:type="dxa"/>
+          </w:tcPr>
+          <w:p>
+            <w:pPr>
+              <w:rPr>
+                <w:rFonts w:asciiTheme="majorHAnsi" w:hAnsiTheme="majorHAnsi"/>
+                <w:sz w:val="24"/>
+                <w:szCs w:val="24"/>
+              </w:rPr>
+            </w:pPr>
+          </w:p>
+        </w:tc>
+        <w:tc>
+          <w:tcPr>
+            <w:tcW w:w="1227" w:type="dxa"/>
+          </w:tcPr>
+          <w:p>
+            <w:pPr>
+              <w:rPr>
+                <w:rFonts w:asciiTheme="majorHAnsi" w:hAnsiTheme="majorHAnsi"/>
+                <w:sz w:val="24"/>
+                <w:szCs w:val="24"/>
+              </w:rPr>
+            </w:pPr>
+          </w:p>
+        </w:tc>
+        <w:tc>
+          <w:tcPr>
+            <w:tcW w:w="1173" w:type="dxa"/>
+          </w:tcPr>
+          <w:p>
+            <w:pPr>
+              <w:rPr>
+                <w:rFonts w:asciiTheme="majorHAnsi" w:hAnsiTheme="majorHAnsi"/>
+                <w:sz w:val="24"/>
+                <w:szCs w:val="24"/>
+              </w:rPr>
+            </w:pPr>
+          </w:p>
+        </w:tc>
+      </w:tr>
+    </w:tbl>
+    <w:p>
+      <w:pPr>
         <w:rPr>
           <w:rFonts w:asciiTheme="majorHAnsi" w:hAnsiTheme="majorHAnsi"/>
           <w:sz w:val="24"/>
           <w:szCs w:val="24"/>
         </w:rPr>
-        <w:t>Application loading within 10 second.</w:t>
-      </w:r>
-    </w:p>
-    <w:p>
-      <w:pPr>
-        <w:pStyle w:val="ListParagraph"/>
-        <w:numPr>
-          <w:ilvl w:val="1"/>
-          <w:numId w:val="1"/>
-        </w:numPr>
-        <w:rPr>
-          <w:rFonts w:asciiTheme="majorHAnsi" w:hAnsiTheme="majorHAnsi"/>
-          <w:sz w:val="24"/>
-          <w:szCs w:val="24"/>
-        </w:rPr>
-      </w:pPr>
-      <w:r>
-        <w:rPr>
-          <w:rFonts w:asciiTheme="majorHAnsi" w:hAnsiTheme="majorHAnsi"/>
-          <w:sz w:val="24"/>
-          <w:szCs w:val="24"/>
-        </w:rPr>
-        <w:t>Refresh Time within 10 second.</w:t>
-      </w:r>
-    </w:p>
-    <w:p>
-      <w:pPr>
-        <w:pStyle w:val="ListParagraph"/>
-        <w:numPr>
-          <w:ilvl w:val="0"/>
-          <w:numId w:val="1"/>
-        </w:numPr>
-        <w:rPr>
-          <w:rFonts w:asciiTheme="majorHAnsi" w:hAnsiTheme="majorHAnsi"/>
-          <w:sz w:val="24"/>
-          <w:szCs w:val="24"/>
-        </w:rPr>
-      </w:pPr>
-      <w:r>
-        <w:rPr>
-          <w:rFonts w:asciiTheme="majorHAnsi" w:hAnsiTheme="majorHAnsi"/>
-          <w:sz w:val="24"/>
-          <w:szCs w:val="24"/>
-        </w:rPr>
-        <w:t>Process Time</w:t>
-      </w:r>
-    </w:p>
-    <w:p>
-      <w:pPr>
-        <w:pStyle w:val="ListParagraph"/>
-        <w:numPr>
-          <w:ilvl w:val="1"/>
-          <w:numId w:val="1"/>
-        </w:numPr>
-        <w:rPr>
-          <w:rFonts w:asciiTheme="majorHAnsi" w:hAnsiTheme="majorHAnsi"/>
-          <w:sz w:val="24"/>
-          <w:szCs w:val="24"/>
-        </w:rPr>
-      </w:pPr>
-      <w:r>
-        <w:rPr>
-          <w:rFonts w:asciiTheme="majorHAnsi" w:hAnsiTheme="majorHAnsi"/>
-          <w:sz w:val="24"/>
-          <w:szCs w:val="24"/>
-        </w:rPr>
-        <w:t>Uploading image not more than 5 minutes.</w:t>
-      </w:r>
-    </w:p>
-    <w:p>
-      <w:pPr>
-        <w:pStyle w:val="ListParagraph"/>
-        <w:numPr>
-          <w:ilvl w:val="1"/>
-          <w:numId w:val="1"/>
-        </w:numPr>
-        <w:rPr>
-          <w:rFonts w:asciiTheme="majorHAnsi" w:hAnsiTheme="majorHAnsi"/>
-          <w:sz w:val="24"/>
-          <w:szCs w:val="24"/>
-        </w:rPr>
-      </w:pPr>
-      <w:r>
-        <w:rPr>
-          <w:rFonts w:asciiTheme="majorHAnsi" w:hAnsiTheme="majorHAnsi"/>
-          <w:sz w:val="24"/>
-          <w:szCs w:val="24"/>
-        </w:rPr>
-        <w:t>Update details note more than 2 minutes.</w:t>
-      </w:r>
-    </w:p>
-    <w:p>
-      <w:pPr>
-        <w:rPr>
-          <w:rFonts w:asciiTheme="majorHAnsi" w:hAnsiTheme="majorHAnsi"/>
-          <w:sz w:val="24"/>
-          <w:szCs w:val="24"/>
-        </w:rPr>
-      </w:pPr>
-      <w:r>
-        <w:rPr>
-          <w:rFonts w:asciiTheme="majorHAnsi" w:hAnsiTheme="majorHAnsi"/>
-          <w:sz w:val="24"/>
-          <w:szCs w:val="24"/>
-        </w:rPr>
-        <w:t>Capacity</w:t>
-      </w:r>
-    </w:p>
-    <w:p>
-      <w:pPr>
-        <w:pStyle w:val="ListParagraph"/>
-        <w:numPr>
-          <w:ilvl w:val="0"/>
-          <w:numId w:val="2"/>
-        </w:numPr>
-        <w:rPr>
-          <w:rFonts w:asciiTheme="majorHAnsi" w:hAnsiTheme="majorHAnsi"/>
-          <w:sz w:val="24"/>
-          <w:szCs w:val="24"/>
-        </w:rPr>
-      </w:pPr>
-      <w:r>
-        <w:rPr>
-          <w:rFonts w:asciiTheme="majorHAnsi" w:hAnsiTheme="majorHAnsi"/>
-          <w:sz w:val="24"/>
-          <w:szCs w:val="24"/>
-        </w:rPr>
-        <w:t>Storage</w:t>
-      </w:r>
-    </w:p>
-    <w:p>
-      <w:pPr>
-        <w:pStyle w:val="ListParagraph"/>
-        <w:numPr>
-          <w:ilvl w:val="1"/>
-          <w:numId w:val="2"/>
-        </w:numPr>
-        <w:rPr>
-          <w:rFonts w:asciiTheme="majorHAnsi" w:hAnsiTheme="majorHAnsi"/>
-          <w:sz w:val="24"/>
-          <w:szCs w:val="24"/>
-        </w:rPr>
-      </w:pPr>
-      <w:r>
-        <w:rPr>
-          <w:rFonts w:asciiTheme="majorHAnsi" w:hAnsiTheme="majorHAnsi"/>
-          <w:sz w:val="24"/>
-          <w:szCs w:val="24"/>
-        </w:rPr>
-        <w:t xml:space="preserve">At least 1 </w:t>
-      </w:r>
-      <w:proofErr w:type="gramStart"/>
-      <w:r>
-        <w:rPr>
-          <w:rFonts w:asciiTheme="majorHAnsi" w:hAnsiTheme="majorHAnsi"/>
-          <w:sz w:val="24"/>
-          <w:szCs w:val="24"/>
-        </w:rPr>
-        <w:t>Gb</w:t>
-      </w:r>
-      <w:proofErr w:type="gramEnd"/>
-      <w:r>
-        <w:rPr>
-          <w:rFonts w:asciiTheme="majorHAnsi" w:hAnsiTheme="majorHAnsi"/>
-          <w:sz w:val="24"/>
-          <w:szCs w:val="24"/>
-        </w:rPr>
-        <w:t xml:space="preserve"> be able to store.</w:t>
-      </w:r>
-    </w:p>
-    <w:p>
-      <w:pPr>
-        <w:rPr>
-          <w:rFonts w:asciiTheme="majorHAnsi" w:hAnsiTheme="majorHAnsi"/>
-          <w:sz w:val="24"/>
-          <w:szCs w:val="24"/>
-        </w:rPr>
-      </w:pPr>
-      <w:r>
-        <w:rPr>
-          <w:rFonts w:asciiTheme="majorHAnsi" w:hAnsiTheme="majorHAnsi"/>
-          <w:sz w:val="24"/>
-          <w:szCs w:val="24"/>
-        </w:rPr>
-        <w:t>Recovery</w:t>
-      </w:r>
-    </w:p>
-    <w:p>
-      <w:pPr>
-        <w:pStyle w:val="ListParagraph"/>
-        <w:numPr>
-          <w:ilvl w:val="0"/>
-          <w:numId w:val="3"/>
-        </w:numPr>
-        <w:rPr>
-          <w:rFonts w:asciiTheme="majorHAnsi" w:hAnsiTheme="majorHAnsi"/>
-          <w:sz w:val="24"/>
-          <w:szCs w:val="24"/>
-        </w:rPr>
-      </w:pPr>
-      <w:r>
-        <w:rPr>
-          <w:rFonts w:asciiTheme="majorHAnsi" w:hAnsiTheme="majorHAnsi"/>
-          <w:sz w:val="24"/>
-          <w:szCs w:val="24"/>
-        </w:rPr>
-        <w:t>Recovery Process</w:t>
-      </w:r>
-    </w:p>
-    <w:p>
-      <w:pPr>
-        <w:pStyle w:val="ListParagraph"/>
-        <w:numPr>
-          <w:ilvl w:val="0"/>
-          <w:numId w:val="3"/>
-        </w:numPr>
-        <w:rPr>
-          <w:rFonts w:asciiTheme="majorHAnsi" w:hAnsiTheme="majorHAnsi"/>
-          <w:sz w:val="24"/>
-          <w:szCs w:val="24"/>
-        </w:rPr>
-      </w:pPr>
-      <w:r>
-        <w:rPr>
-          <w:rFonts w:asciiTheme="majorHAnsi" w:hAnsiTheme="majorHAnsi"/>
-          <w:sz w:val="24"/>
-          <w:szCs w:val="24"/>
-        </w:rPr>
-        <w:t xml:space="preserve">Backup frequencies </w:t>
-      </w:r>
-      <w:r>
-        <w:rPr>
-          <w:rFonts w:asciiTheme="majorHAnsi" w:hAnsiTheme="majorHAnsi"/>
-          <w:color w:val="333333"/>
-          <w:sz w:val="24"/>
-          <w:szCs w:val="24"/>
-          <w:shd w:val="clear" w:color="auto" w:fill="FFFFFF"/>
-        </w:rPr>
-        <w:t>how often is the transaction data, set-up data, and system (code) backed-up?</w:t>
-      </w:r>
-    </w:p>
-    <w:p>
-      <w:pPr>
-        <w:pStyle w:val="ListParagraph"/>
-        <w:numPr>
-          <w:ilvl w:val="0"/>
-          <w:numId w:val="3"/>
-        </w:numPr>
-        <w:rPr>
-          <w:rFonts w:asciiTheme="majorHAnsi" w:hAnsiTheme="majorHAnsi"/>
-          <w:sz w:val="24"/>
-          <w:szCs w:val="24"/>
-        </w:rPr>
-      </w:pPr>
-      <w:r>
-        <w:rPr>
-          <w:rFonts w:asciiTheme="majorHAnsi" w:hAnsiTheme="majorHAnsi"/>
-          <w:sz w:val="24"/>
-          <w:szCs w:val="24"/>
-        </w:rPr>
-        <w:t xml:space="preserve">Backup generations </w:t>
-      </w:r>
-      <w:r>
-        <w:rPr>
-          <w:rFonts w:asciiTheme="majorHAnsi" w:hAnsiTheme="majorHAnsi"/>
-          <w:color w:val="333333"/>
-          <w:sz w:val="24"/>
-          <w:szCs w:val="24"/>
-          <w:shd w:val="clear" w:color="auto" w:fill="FFFFFF"/>
-        </w:rPr>
-        <w:t>what are the requirements for restoring to previous instance(s)?</w:t>
-      </w:r>
-    </w:p>
-    <w:p>
-      <w:pPr>
-        <w:rPr>
-          <w:rFonts w:asciiTheme="majorHAnsi" w:hAnsiTheme="majorHAnsi"/>
-          <w:sz w:val="24"/>
-          <w:szCs w:val="24"/>
-        </w:rPr>
-      </w:pPr>
-      <w:r>
-        <w:rPr>
-          <w:rFonts w:asciiTheme="majorHAnsi" w:hAnsiTheme="majorHAnsi"/>
-          <w:sz w:val="24"/>
-          <w:szCs w:val="24"/>
-        </w:rPr>
-        <w:t>Compatibility</w:t>
-      </w:r>
-    </w:p>
-    <w:p>
-      <w:pPr>
-        <w:pStyle w:val="ListParagraph"/>
-        <w:numPr>
-          <w:ilvl w:val="0"/>
-          <w:numId w:val="4"/>
-        </w:numPr>
-        <w:rPr>
-          <w:rFonts w:asciiTheme="majorHAnsi" w:hAnsiTheme="majorHAnsi"/>
-          <w:sz w:val="24"/>
-          <w:szCs w:val="24"/>
-        </w:rPr>
-      </w:pPr>
-      <w:r>
-        <w:rPr>
-          <w:rFonts w:asciiTheme="majorHAnsi" w:hAnsiTheme="majorHAnsi"/>
-          <w:sz w:val="24"/>
-          <w:szCs w:val="24"/>
-        </w:rPr>
-        <w:t xml:space="preserve">Compatibility with shared application </w:t>
-      </w:r>
-    </w:p>
-    <w:p>
-      <w:pPr>
-        <w:pStyle w:val="ListParagraph"/>
-        <w:numPr>
-          <w:ilvl w:val="1"/>
-          <w:numId w:val="4"/>
-        </w:numPr>
-        <w:rPr>
-          <w:rFonts w:asciiTheme="majorHAnsi" w:hAnsiTheme="majorHAnsi"/>
-          <w:sz w:val="24"/>
-          <w:szCs w:val="24"/>
-        </w:rPr>
-      </w:pPr>
-      <w:r>
-        <w:rPr>
-          <w:rFonts w:asciiTheme="majorHAnsi" w:hAnsiTheme="majorHAnsi"/>
-          <w:sz w:val="24"/>
-          <w:szCs w:val="24"/>
-        </w:rPr>
-        <w:lastRenderedPageBreak/>
-        <w:t>Google Maps can be called to use.</w:t>
-      </w:r>
-    </w:p>
-    <w:p>
-      <w:pPr>
-        <w:pStyle w:val="ListParagraph"/>
-        <w:numPr>
-          <w:ilvl w:val="0"/>
-          <w:numId w:val="4"/>
-        </w:numPr>
-        <w:rPr>
-          <w:rFonts w:asciiTheme="majorHAnsi" w:hAnsiTheme="majorHAnsi"/>
-          <w:sz w:val="24"/>
-          <w:szCs w:val="24"/>
-        </w:rPr>
-      </w:pPr>
-      <w:r>
-        <w:rPr>
-          <w:rFonts w:asciiTheme="majorHAnsi" w:hAnsiTheme="majorHAnsi"/>
-          <w:sz w:val="24"/>
-          <w:szCs w:val="24"/>
-        </w:rPr>
-        <w:t>Compatibility on different operating systems</w:t>
-      </w:r>
-    </w:p>
-    <w:p>
-      <w:pPr>
-        <w:pStyle w:val="ListParagraph"/>
-        <w:numPr>
-          <w:ilvl w:val="1"/>
-          <w:numId w:val="4"/>
-        </w:numPr>
-        <w:rPr>
-          <w:rFonts w:asciiTheme="majorHAnsi" w:hAnsiTheme="majorHAnsi"/>
-          <w:sz w:val="24"/>
-          <w:szCs w:val="24"/>
-        </w:rPr>
-      </w:pPr>
-      <w:r>
-        <w:rPr>
-          <w:rFonts w:asciiTheme="majorHAnsi" w:hAnsiTheme="majorHAnsi"/>
-          <w:sz w:val="24"/>
-          <w:szCs w:val="24"/>
-        </w:rPr>
-        <w:t>Able to be running on Windows and Mac operating system.</w:t>
-      </w:r>
-    </w:p>
-    <w:p>
-      <w:pPr>
-        <w:rPr>
-          <w:rFonts w:asciiTheme="majorHAnsi" w:hAnsiTheme="majorHAnsi"/>
-          <w:sz w:val="24"/>
-          <w:szCs w:val="24"/>
-        </w:rPr>
-      </w:pPr>
-      <w:r>
-        <w:rPr>
-          <w:rFonts w:asciiTheme="majorHAnsi" w:hAnsiTheme="majorHAnsi"/>
-          <w:sz w:val="24"/>
-          <w:szCs w:val="24"/>
-        </w:rPr>
-        <w:t>Maintainability</w:t>
-      </w:r>
-    </w:p>
-    <w:p>
-      <w:pPr>
-        <w:pStyle w:val="ListParagraph"/>
-        <w:numPr>
-          <w:ilvl w:val="0"/>
-          <w:numId w:val="5"/>
-        </w:numPr>
-        <w:rPr>
-          <w:rFonts w:asciiTheme="majorHAnsi" w:hAnsiTheme="majorHAnsi"/>
-          <w:sz w:val="24"/>
-          <w:szCs w:val="24"/>
-        </w:rPr>
-      </w:pPr>
-      <w:r>
-        <w:rPr>
-          <w:rFonts w:asciiTheme="majorHAnsi" w:hAnsiTheme="majorHAnsi"/>
-          <w:sz w:val="24"/>
-          <w:szCs w:val="24"/>
-        </w:rPr>
-        <w:t xml:space="preserve">Conformance to architecture standards </w:t>
-      </w:r>
-      <w:r>
-        <w:rPr>
-          <w:rFonts w:asciiTheme="majorHAnsi" w:hAnsiTheme="majorHAnsi"/>
-          <w:color w:val="333333"/>
-          <w:sz w:val="24"/>
-          <w:szCs w:val="24"/>
-        </w:rPr>
-        <w:t>What are the standards it needs to</w:t>
-      </w:r>
-    </w:p>
-    <w:p>
-      <w:pPr>
-        <w:pStyle w:val="ListParagraph"/>
-        <w:numPr>
-          <w:ilvl w:val="0"/>
-          <w:numId w:val="5"/>
-        </w:numPr>
-        <w:rPr>
-          <w:rFonts w:asciiTheme="majorHAnsi" w:hAnsiTheme="majorHAnsi"/>
-          <w:sz w:val="24"/>
-          <w:szCs w:val="24"/>
-        </w:rPr>
-      </w:pPr>
-      <w:r>
-        <w:rPr>
-          <w:rFonts w:asciiTheme="majorHAnsi" w:hAnsiTheme="majorHAnsi"/>
-          <w:sz w:val="24"/>
-          <w:szCs w:val="24"/>
-        </w:rPr>
-        <w:t xml:space="preserve">Conformance to design standards </w:t>
-      </w:r>
-      <w:proofErr w:type="gramStart"/>
-      <w:r>
-        <w:rPr>
-          <w:rFonts w:asciiTheme="majorHAnsi" w:hAnsiTheme="majorHAnsi"/>
-          <w:color w:val="333333"/>
-          <w:sz w:val="24"/>
-          <w:szCs w:val="24"/>
-        </w:rPr>
-        <w:t>What</w:t>
-      </w:r>
-      <w:proofErr w:type="gramEnd"/>
-      <w:r>
-        <w:rPr>
-          <w:rFonts w:asciiTheme="majorHAnsi" w:hAnsiTheme="majorHAnsi"/>
-          <w:color w:val="333333"/>
-          <w:sz w:val="24"/>
-          <w:szCs w:val="24"/>
-        </w:rPr>
-        <w:t xml:space="preserve"> design standards must be adhered to or exclusions created?</w:t>
-      </w:r>
-    </w:p>
-    <w:p>
-      <w:pPr>
-        <w:pStyle w:val="ListParagraph"/>
-        <w:numPr>
-          <w:ilvl w:val="0"/>
-          <w:numId w:val="5"/>
-        </w:numPr>
-        <w:rPr>
-          <w:rFonts w:asciiTheme="majorHAnsi" w:hAnsiTheme="majorHAnsi"/>
-          <w:sz w:val="24"/>
-          <w:szCs w:val="24"/>
-        </w:rPr>
-      </w:pPr>
-      <w:r>
-        <w:rPr>
-          <w:rFonts w:asciiTheme="majorHAnsi" w:hAnsiTheme="majorHAnsi"/>
-          <w:sz w:val="24"/>
-          <w:szCs w:val="24"/>
-        </w:rPr>
-        <w:t xml:space="preserve">Conformance to coding standards </w:t>
-      </w:r>
-    </w:p>
-    <w:p>
-      <w:pPr>
-        <w:pStyle w:val="ListParagraph"/>
-        <w:numPr>
-          <w:ilvl w:val="1"/>
-          <w:numId w:val="5"/>
-        </w:numPr>
-        <w:rPr>
-          <w:rFonts w:asciiTheme="majorHAnsi" w:hAnsiTheme="majorHAnsi"/>
-          <w:sz w:val="24"/>
-          <w:szCs w:val="24"/>
-        </w:rPr>
-      </w:pPr>
-      <w:r>
-        <w:rPr>
-          <w:rFonts w:asciiTheme="majorHAnsi" w:hAnsiTheme="majorHAnsi"/>
-          <w:sz w:val="24"/>
-          <w:szCs w:val="24"/>
-        </w:rPr>
-        <w:t xml:space="preserve">Coding based on MVC </w:t>
-      </w:r>
-      <w:proofErr w:type="gramStart"/>
-      <w:r>
-        <w:rPr>
-          <w:rFonts w:asciiTheme="majorHAnsi" w:hAnsiTheme="majorHAnsi"/>
-          <w:sz w:val="24"/>
-          <w:szCs w:val="24"/>
-        </w:rPr>
-        <w:t>Architecture</w:t>
-      </w:r>
-      <w:r>
-        <w:rPr>
-          <w:rFonts w:asciiTheme="majorHAnsi" w:hAnsiTheme="majorHAnsi"/>
-          <w:sz w:val="24"/>
-          <w:szCs w:val="24"/>
-          <w:cs/>
-        </w:rPr>
-        <w:t xml:space="preserve"> </w:t>
-      </w:r>
-      <w:r>
-        <w:rPr>
-          <w:rFonts w:asciiTheme="majorHAnsi" w:hAnsiTheme="majorHAnsi"/>
-          <w:sz w:val="24"/>
-          <w:szCs w:val="24"/>
-        </w:rPr>
-        <w:t>??</w:t>
-      </w:r>
-      <w:proofErr w:type="gramEnd"/>
-    </w:p>
-    <w:p>
-      <w:pPr>
-        <w:rPr>
-          <w:rFonts w:asciiTheme="majorHAnsi" w:hAnsiTheme="majorHAnsi"/>
-          <w:sz w:val="24"/>
-          <w:szCs w:val="24"/>
-        </w:rPr>
-      </w:pPr>
-      <w:r>
-        <w:rPr>
-          <w:rFonts w:asciiTheme="majorHAnsi" w:hAnsiTheme="majorHAnsi"/>
-          <w:sz w:val="24"/>
-          <w:szCs w:val="24"/>
-        </w:rPr>
-        <w:t>Usability</w:t>
-      </w:r>
-    </w:p>
-    <w:p>
-      <w:pPr>
-        <w:pStyle w:val="ListParagraph"/>
-        <w:numPr>
-          <w:ilvl w:val="0"/>
-          <w:numId w:val="6"/>
-        </w:numPr>
-        <w:rPr>
-          <w:rFonts w:asciiTheme="majorHAnsi" w:hAnsiTheme="majorHAnsi"/>
-          <w:sz w:val="24"/>
-          <w:szCs w:val="24"/>
-        </w:rPr>
-      </w:pPr>
-      <w:r>
-        <w:rPr>
-          <w:rFonts w:asciiTheme="majorHAnsi" w:hAnsiTheme="majorHAnsi"/>
-          <w:sz w:val="24"/>
-          <w:szCs w:val="24"/>
-        </w:rPr>
-        <w:t>Look and feel standards</w:t>
-      </w:r>
-    </w:p>
-    <w:p>
-      <w:pPr>
-        <w:pStyle w:val="ListParagraph"/>
-        <w:numPr>
-          <w:ilvl w:val="1"/>
-          <w:numId w:val="6"/>
-        </w:numPr>
-        <w:rPr>
-          <w:rFonts w:asciiTheme="majorHAnsi" w:hAnsiTheme="majorHAnsi"/>
-          <w:sz w:val="24"/>
-          <w:szCs w:val="24"/>
-        </w:rPr>
-      </w:pPr>
-      <w:r>
-        <w:rPr>
-          <w:rFonts w:asciiTheme="majorHAnsi" w:hAnsiTheme="majorHAnsi"/>
-          <w:sz w:val="24"/>
-          <w:szCs w:val="24"/>
-        </w:rPr>
-        <w:t>Website layout and flow be able to understand within 3 minutes.</w:t>
-      </w:r>
-    </w:p>
-    <w:p>
-      <w:pPr>
-        <w:pStyle w:val="ListParagraph"/>
-        <w:numPr>
-          <w:ilvl w:val="1"/>
-          <w:numId w:val="6"/>
-        </w:numPr>
-        <w:rPr>
-          <w:rFonts w:asciiTheme="majorHAnsi" w:hAnsiTheme="majorHAnsi"/>
-          <w:sz w:val="24"/>
-          <w:szCs w:val="24"/>
-        </w:rPr>
-      </w:pPr>
-      <w:r>
-        <w:rPr>
-          <w:rFonts w:asciiTheme="majorHAnsi" w:hAnsiTheme="majorHAnsi"/>
-          <w:sz w:val="24"/>
-          <w:szCs w:val="24"/>
-        </w:rPr>
-        <w:t>Website color appropriate with the concept of website.</w:t>
-      </w:r>
-    </w:p>
-    <w:p>
-      <w:pPr>
-        <w:pStyle w:val="ListParagraph"/>
-        <w:numPr>
-          <w:ilvl w:val="1"/>
-          <w:numId w:val="6"/>
-        </w:numPr>
-        <w:rPr>
-          <w:rFonts w:asciiTheme="majorHAnsi" w:hAnsiTheme="majorHAnsi"/>
-          <w:sz w:val="24"/>
-          <w:szCs w:val="24"/>
-        </w:rPr>
-      </w:pPr>
-      <w:r>
-        <w:rPr>
-          <w:rFonts w:asciiTheme="majorHAnsi" w:hAnsiTheme="majorHAnsi"/>
-          <w:sz w:val="24"/>
-          <w:szCs w:val="24"/>
-        </w:rPr>
-        <w:t>Website user interface is feel easy to use it.</w:t>
-      </w:r>
-    </w:p>
-    <w:p>
-      <w:pPr>
-        <w:pStyle w:val="ListParagraph"/>
-        <w:numPr>
-          <w:ilvl w:val="0"/>
-          <w:numId w:val="6"/>
-        </w:numPr>
-        <w:rPr>
-          <w:rFonts w:asciiTheme="majorHAnsi" w:hAnsiTheme="majorHAnsi"/>
-          <w:sz w:val="24"/>
-          <w:szCs w:val="24"/>
-        </w:rPr>
-      </w:pPr>
-      <w:r>
-        <w:rPr>
-          <w:rFonts w:asciiTheme="majorHAnsi" w:hAnsiTheme="majorHAnsi"/>
-          <w:sz w:val="24"/>
-          <w:szCs w:val="24"/>
-        </w:rPr>
-        <w:t>Internationalization / localization requirement</w:t>
-      </w:r>
-    </w:p>
-    <w:p>
-      <w:pPr>
-        <w:pStyle w:val="ListParagraph"/>
-        <w:numPr>
-          <w:ilvl w:val="1"/>
-          <w:numId w:val="6"/>
-        </w:numPr>
-        <w:rPr>
-          <w:rFonts w:asciiTheme="majorHAnsi" w:hAnsiTheme="majorHAnsi"/>
-          <w:sz w:val="24"/>
-          <w:szCs w:val="24"/>
-        </w:rPr>
-      </w:pPr>
-      <w:r>
-        <w:rPr>
-          <w:rFonts w:asciiTheme="majorHAnsi" w:hAnsiTheme="majorHAnsi"/>
-          <w:sz w:val="24"/>
-          <w:szCs w:val="24"/>
-        </w:rPr>
-        <w:t>Thai people can be understand in every page of website.</w:t>
-      </w:r>
+      </w:pPr>
+      <w:bookmarkStart w:id="0" w:name="_GoBack"/>
+      <w:bookmarkEnd w:id="0"/>
     </w:p>
     <w:sectPr>
       <w:pgSz w:w="12240" w:h="15840"/>
